--- a/문서/20_08_10_K_means_구현.docx
+++ b/문서/20_08_10_K_means_구현.docx
@@ -6901,6 +6901,29 @@
         </w:rPr>
         <w:t>2d</w:t>
       </w:r>
+      <w:bookmarkStart w:id="0" w:name="__DdeLink__225_671910482"/>
+      <w:r>
+        <w:rPr>
+          <w:b/>
+          <w:bCs/>
+        </w:rPr>
+        <w:t xml:space="preserve">(k = 4 </w:t>
+      </w:r>
+      <w:r>
+        <w:rPr>
+          <w:b/>
+          <w:bCs/>
+        </w:rPr>
+        <w:t>로 가정</w:t>
+      </w:r>
+      <w:bookmarkEnd w:id="0"/>
+      <w:r>
+        <w:rPr>
+          <w:b/>
+          <w:bCs/>
+        </w:rPr>
+        <w:t>)</w:t>
+      </w:r>
     </w:p>
     <w:p>
       <w:pPr>
@@ -7044,32 +7067,53 @@
           <w:b/>
           <w:bCs/>
         </w:rPr>
-        <w:t>3d</w:t>
-      </w:r>
-    </w:p>
-    <w:p>
-      <w:pPr>
-        <w:pStyle w:val="Normal"/>
-        <w:rPr/>
-      </w:pPr>
-      <w:r>
-        <w:rPr/>
-      </w:r>
-    </w:p>
-    <w:p>
-      <w:pPr>
-        <w:pStyle w:val="Normal"/>
-        <w:rPr/>
-      </w:pPr>
-      <w:r>
-        <w:rPr/>
-      </w:r>
-    </w:p>
-    <w:p>
-      <w:pPr>
-        <w:pStyle w:val="Normal"/>
-        <w:rPr/>
-      </w:pPr>
+        <w:t xml:space="preserve">3d(k = 4 </w:t>
+      </w:r>
+      <w:r>
+        <w:rPr>
+          <w:b/>
+          <w:bCs/>
+        </w:rPr>
+        <w:t>로 가정</w:t>
+      </w:r>
+      <w:r>
+        <w:rPr>
+          <w:b/>
+          <w:bCs/>
+        </w:rPr>
+        <w:t>)</w:t>
+      </w:r>
+    </w:p>
+    <w:p>
+      <w:pPr>
+        <w:pStyle w:val="Normal"/>
+        <w:rPr/>
+      </w:pPr>
+      <w:r>
+        <w:rPr/>
+      </w:r>
+    </w:p>
+    <w:p>
+      <w:pPr>
+        <w:pStyle w:val="Normal"/>
+        <w:rPr/>
+      </w:pPr>
+      <w:r>
+        <w:rPr/>
+      </w:r>
+    </w:p>
+    <w:p>
+      <w:pPr>
+        <w:pStyle w:val="Normal"/>
+        <w:rPr/>
+      </w:pPr>
+      <w:r>
+        <w:rPr>
+          <w:b/>
+          <w:bCs/>
+        </w:rPr>
+        <w:t xml:space="preserve">전체 데이터로 </w:t>
+      </w:r>
       <w:r>
         <w:rPr>
           <w:b/>
@@ -7880,7 +7924,6 @@
         <w:pStyle w:val="Normal"/>
         <w:rPr/>
       </w:pPr>
-      <w:bookmarkStart w:id="0" w:name="__DdeLink__224_671910482"/>
       <w:r>
         <w:rPr/>
         <w:t xml:space="preserve">사양 문제인지 모르겠으나 </w:t>
@@ -7893,7 +7936,6 @@
         <w:rPr/>
         <w:t xml:space="preserve">오류 – </w:t>
       </w:r>
-      <w:bookmarkEnd w:id="0"/>
       <w:r>
         <w:rPr/>
         <w:t>2020.08.14</w:t>

--- a/문서/20_08_10_K_means_구현.docx
+++ b/문서/20_08_10_K_means_구현.docx
@@ -81,7 +81,7 @@
     <w:p>
       <w:pPr>
         <w:pStyle w:val="Style18"/>
-        <w:shd w:fill="2B2B2B" w:val="clear"/>
+        <w:shd w:val="clear" w:fill="2B2B2B"/>
         <w:rPr>
           <w:rFonts w:ascii="JetBrains Mono;monospace" w:hAnsi="JetBrains Mono;monospace"/>
           <w:color w:val="A9B7C6"/>
@@ -124,7 +124,7 @@
     <w:p>
       <w:pPr>
         <w:pStyle w:val="Style18"/>
-        <w:shd w:fill="2B2B2B" w:val="clear"/>
+        <w:shd w:val="clear" w:fill="2B2B2B"/>
         <w:rPr>
           <w:rFonts w:ascii="JetBrains Mono;monospace" w:hAnsi="JetBrains Mono;monospace"/>
           <w:color w:val="A9B7C6"/>
@@ -167,7 +167,7 @@
     <w:p>
       <w:pPr>
         <w:pStyle w:val="Style18"/>
-        <w:shd w:fill="2B2B2B" w:val="clear"/>
+        <w:shd w:val="clear" w:fill="2B2B2B"/>
         <w:rPr>
           <w:rFonts w:ascii="JetBrains Mono;monospace" w:hAnsi="JetBrains Mono;monospace"/>
           <w:color w:val="A9B7C6"/>
@@ -210,7 +210,7 @@
     <w:p>
       <w:pPr>
         <w:pStyle w:val="Style18"/>
-        <w:shd w:fill="2B2B2B" w:val="clear"/>
+        <w:shd w:val="clear" w:fill="2B2B2B"/>
         <w:rPr>
           <w:rFonts w:ascii="JetBrains Mono;monospace" w:hAnsi="JetBrains Mono;monospace"/>
           <w:color w:val="A9B7C6"/>
@@ -253,7 +253,7 @@
     <w:p>
       <w:pPr>
         <w:pStyle w:val="Style18"/>
-        <w:shd w:fill="2B2B2B" w:val="clear"/>
+        <w:shd w:val="clear" w:fill="2B2B2B"/>
         <w:rPr>
           <w:rFonts w:ascii="JetBrains Mono;monospace" w:hAnsi="JetBrains Mono;monospace"/>
           <w:color w:val="A9B7C6"/>
@@ -296,7 +296,7 @@
     <w:p>
       <w:pPr>
         <w:pStyle w:val="Style18"/>
-        <w:shd w:fill="2B2B2B" w:val="clear"/>
+        <w:shd w:val="clear" w:fill="2B2B2B"/>
         <w:rPr>
           <w:rFonts w:ascii="JetBrains Mono;monospace" w:hAnsi="JetBrains Mono;monospace"/>
           <w:color w:val="A9B7C6"/>
@@ -339,7 +339,7 @@
     <w:p>
       <w:pPr>
         <w:pStyle w:val="Style18"/>
-        <w:shd w:fill="2B2B2B" w:val="clear"/>
+        <w:shd w:val="clear" w:fill="2B2B2B"/>
         <w:rPr>
           <w:rFonts w:ascii="JetBrains Mono;monospace" w:hAnsi="JetBrains Mono;monospace"/>
           <w:color w:val="A9B7C6"/>
@@ -382,7 +382,7 @@
     <w:p>
       <w:pPr>
         <w:pStyle w:val="Style18"/>
-        <w:shd w:fill="2B2B2B" w:val="clear"/>
+        <w:shd w:val="clear" w:fill="2B2B2B"/>
         <w:rPr>
           <w:rFonts w:ascii="JetBrains Mono;monospace" w:hAnsi="JetBrains Mono;monospace"/>
           <w:color w:val="A9B7C6"/>
@@ -425,7 +425,7 @@
     <w:p>
       <w:pPr>
         <w:pStyle w:val="Style18"/>
-        <w:shd w:fill="2B2B2B" w:val="clear"/>
+        <w:shd w:val="clear" w:fill="2B2B2B"/>
         <w:rPr>
           <w:rFonts w:ascii="JetBrains Mono;monospace" w:hAnsi="JetBrains Mono;monospace"/>
           <w:color w:val="A9B7C6"/>
@@ -468,7 +468,7 @@
     <w:p>
       <w:pPr>
         <w:pStyle w:val="Style18"/>
-        <w:shd w:fill="2B2B2B" w:val="clear"/>
+        <w:shd w:val="clear" w:fill="2B2B2B"/>
         <w:spacing w:before="0" w:after="283"/>
         <w:rPr>
           <w:rFonts w:ascii="JetBrains Mono;monospace" w:hAnsi="JetBrains Mono;monospace"/>
@@ -521,7 +521,7 @@
     <w:p>
       <w:pPr>
         <w:pStyle w:val="Style18"/>
-        <w:shd w:fill="2B2B2B" w:val="clear"/>
+        <w:shd w:val="clear" w:fill="2B2B2B"/>
         <w:rPr>
           <w:color w:val="A9B7C6"/>
         </w:rPr>
@@ -590,7 +590,7 @@
     <w:p>
       <w:pPr>
         <w:pStyle w:val="Style18"/>
-        <w:shd w:fill="2B2B2B" w:val="clear"/>
+        <w:shd w:val="clear" w:fill="2B2B2B"/>
         <w:rPr>
           <w:color w:val="A9B7C6"/>
         </w:rPr>
@@ -614,7 +614,7 @@
     <w:p>
       <w:pPr>
         <w:pStyle w:val="Style18"/>
-        <w:shd w:fill="2B2B2B" w:val="clear"/>
+        <w:shd w:val="clear" w:fill="2B2B2B"/>
         <w:rPr>
           <w:color w:val="629755"/>
         </w:rPr>
@@ -638,7 +638,7 @@
     <w:p>
       <w:pPr>
         <w:pStyle w:val="Style18"/>
-        <w:shd w:fill="2B2B2B" w:val="clear"/>
+        <w:shd w:val="clear" w:fill="2B2B2B"/>
         <w:rPr>
           <w:color w:val="629755"/>
         </w:rPr>
@@ -662,7 +662,7 @@
     <w:p>
       <w:pPr>
         <w:pStyle w:val="Style18"/>
-        <w:shd w:fill="2B2B2B" w:val="clear"/>
+        <w:shd w:val="clear" w:fill="2B2B2B"/>
         <w:rPr>
           <w:color w:val="629755"/>
         </w:rPr>
@@ -686,7 +686,7 @@
     <w:p>
       <w:pPr>
         <w:pStyle w:val="Style18"/>
-        <w:shd w:fill="2B2B2B" w:val="clear"/>
+        <w:shd w:val="clear" w:fill="2B2B2B"/>
         <w:rPr>
           <w:color w:val="629755"/>
         </w:rPr>
@@ -710,7 +710,7 @@
     <w:p>
       <w:pPr>
         <w:pStyle w:val="Style18"/>
-        <w:shd w:fill="2B2B2B" w:val="clear"/>
+        <w:shd w:val="clear" w:fill="2B2B2B"/>
         <w:rPr>
           <w:color w:val="629755"/>
         </w:rPr>
@@ -734,7 +734,7 @@
     <w:p>
       <w:pPr>
         <w:pStyle w:val="Style18"/>
-        <w:shd w:fill="2B2B2B" w:val="clear"/>
+        <w:shd w:val="clear" w:fill="2B2B2B"/>
         <w:rPr>
           <w:color w:val="629755"/>
         </w:rPr>
@@ -758,7 +758,7 @@
     <w:p>
       <w:pPr>
         <w:pStyle w:val="Style18"/>
-        <w:shd w:fill="2B2B2B" w:val="clear"/>
+        <w:shd w:val="clear" w:fill="2B2B2B"/>
         <w:rPr>
           <w:color w:val="629755"/>
         </w:rPr>
@@ -782,7 +782,7 @@
     <w:p>
       <w:pPr>
         <w:pStyle w:val="Style18"/>
-        <w:shd w:fill="2B2B2B" w:val="clear"/>
+        <w:shd w:val="clear" w:fill="2B2B2B"/>
         <w:rPr>
           <w:color w:val="629755"/>
         </w:rPr>
@@ -806,7 +806,7 @@
     <w:p>
       <w:pPr>
         <w:pStyle w:val="Style18"/>
-        <w:shd w:fill="2B2B2B" w:val="clear"/>
+        <w:shd w:val="clear" w:fill="2B2B2B"/>
         <w:rPr>
           <w:color w:val="629755"/>
         </w:rPr>
@@ -830,7 +830,7 @@
     <w:p>
       <w:pPr>
         <w:pStyle w:val="Style18"/>
-        <w:shd w:fill="2B2B2B" w:val="clear"/>
+        <w:shd w:val="clear" w:fill="2B2B2B"/>
         <w:rPr>
           <w:color w:val="629755"/>
         </w:rPr>
@@ -854,7 +854,7 @@
     <w:p>
       <w:pPr>
         <w:pStyle w:val="Style18"/>
-        <w:shd w:fill="2B2B2B" w:val="clear"/>
+        <w:shd w:val="clear" w:fill="2B2B2B"/>
         <w:rPr>
           <w:color w:val="629755"/>
         </w:rPr>
@@ -878,7 +878,7 @@
     <w:p>
       <w:pPr>
         <w:pStyle w:val="Style18"/>
-        <w:shd w:fill="2B2B2B" w:val="clear"/>
+        <w:shd w:val="clear" w:fill="2B2B2B"/>
         <w:rPr>
           <w:color w:val="629755"/>
         </w:rPr>
@@ -902,7 +902,7 @@
     <w:p>
       <w:pPr>
         <w:pStyle w:val="Style18"/>
-        <w:shd w:fill="2B2B2B" w:val="clear"/>
+        <w:shd w:val="clear" w:fill="2B2B2B"/>
         <w:rPr>
           <w:color w:val="629755"/>
         </w:rPr>
@@ -926,7 +926,7 @@
     <w:p>
       <w:pPr>
         <w:pStyle w:val="Style18"/>
-        <w:shd w:fill="2B2B2B" w:val="clear"/>
+        <w:shd w:val="clear" w:fill="2B2B2B"/>
         <w:rPr>
           <w:color w:val="629755"/>
         </w:rPr>
@@ -950,7 +950,7 @@
     <w:p>
       <w:pPr>
         <w:pStyle w:val="Style18"/>
-        <w:shd w:fill="2B2B2B" w:val="clear"/>
+        <w:shd w:val="clear" w:fill="2B2B2B"/>
         <w:rPr>
           <w:color w:val="629755"/>
         </w:rPr>
@@ -974,7 +974,7 @@
     <w:p>
       <w:pPr>
         <w:pStyle w:val="Style18"/>
-        <w:shd w:fill="2B2B2B" w:val="clear"/>
+        <w:shd w:val="clear" w:fill="2B2B2B"/>
         <w:rPr>
           <w:color w:val="629755"/>
         </w:rPr>
@@ -998,7 +998,7 @@
     <w:p>
       <w:pPr>
         <w:pStyle w:val="Style18"/>
-        <w:shd w:fill="2B2B2B" w:val="clear"/>
+        <w:shd w:val="clear" w:fill="2B2B2B"/>
         <w:rPr>
           <w:color w:val="629755"/>
         </w:rPr>
@@ -1022,7 +1022,7 @@
     <w:p>
       <w:pPr>
         <w:pStyle w:val="Style18"/>
-        <w:shd w:fill="2B2B2B" w:val="clear"/>
+        <w:shd w:val="clear" w:fill="2B2B2B"/>
         <w:rPr>
           <w:color w:val="629755"/>
         </w:rPr>
@@ -1046,7 +1046,7 @@
     <w:p>
       <w:pPr>
         <w:pStyle w:val="Style18"/>
-        <w:shd w:fill="2B2B2B" w:val="clear"/>
+        <w:shd w:val="clear" w:fill="2B2B2B"/>
         <w:rPr>
           <w:color w:val="629755"/>
         </w:rPr>
@@ -1070,7 +1070,7 @@
     <w:p>
       <w:pPr>
         <w:pStyle w:val="Style18"/>
-        <w:shd w:fill="2B2B2B" w:val="clear"/>
+        <w:shd w:val="clear" w:fill="2B2B2B"/>
         <w:rPr>
           <w:color w:val="629755"/>
         </w:rPr>
@@ -1094,7 +1094,7 @@
     <w:p>
       <w:pPr>
         <w:pStyle w:val="Style18"/>
-        <w:shd w:fill="2B2B2B" w:val="clear"/>
+        <w:shd w:val="clear" w:fill="2B2B2B"/>
         <w:rPr>
           <w:color w:val="629755"/>
         </w:rPr>
@@ -1118,7 +1118,7 @@
     <w:p>
       <w:pPr>
         <w:pStyle w:val="Style18"/>
-        <w:shd w:fill="2B2B2B" w:val="clear"/>
+        <w:shd w:val="clear" w:fill="2B2B2B"/>
         <w:rPr>
           <w:color w:val="629755"/>
         </w:rPr>
@@ -1142,7 +1142,7 @@
     <w:p>
       <w:pPr>
         <w:pStyle w:val="Style18"/>
-        <w:shd w:fill="2B2B2B" w:val="clear"/>
+        <w:shd w:val="clear" w:fill="2B2B2B"/>
         <w:rPr>
           <w:color w:val="629755"/>
         </w:rPr>
@@ -1166,7 +1166,7 @@
     <w:p>
       <w:pPr>
         <w:pStyle w:val="Style18"/>
-        <w:shd w:fill="2B2B2B" w:val="clear"/>
+        <w:shd w:val="clear" w:fill="2B2B2B"/>
         <w:rPr>
           <w:color w:val="629755"/>
         </w:rPr>
@@ -1190,7 +1190,7 @@
     <w:p>
       <w:pPr>
         <w:pStyle w:val="Style18"/>
-        <w:shd w:fill="2B2B2B" w:val="clear"/>
+        <w:shd w:val="clear" w:fill="2B2B2B"/>
         <w:rPr>
           <w:color w:val="629755"/>
         </w:rPr>
@@ -1214,7 +1214,7 @@
     <w:p>
       <w:pPr>
         <w:pStyle w:val="Style18"/>
-        <w:shd w:fill="2B2B2B" w:val="clear"/>
+        <w:shd w:val="clear" w:fill="2B2B2B"/>
         <w:rPr>
           <w:color w:val="629755"/>
         </w:rPr>
@@ -1238,7 +1238,7 @@
     <w:p>
       <w:pPr>
         <w:pStyle w:val="Style18"/>
-        <w:shd w:fill="2B2B2B" w:val="clear"/>
+        <w:shd w:val="clear" w:fill="2B2B2B"/>
         <w:rPr>
           <w:color w:val="629755"/>
         </w:rPr>
@@ -1262,7 +1262,7 @@
     <w:p>
       <w:pPr>
         <w:pStyle w:val="Style18"/>
-        <w:shd w:fill="2B2B2B" w:val="clear"/>
+        <w:shd w:val="clear" w:fill="2B2B2B"/>
         <w:rPr>
           <w:color w:val="629755"/>
         </w:rPr>
@@ -1286,7 +1286,7 @@
     <w:p>
       <w:pPr>
         <w:pStyle w:val="Style18"/>
-        <w:shd w:fill="2B2B2B" w:val="clear"/>
+        <w:shd w:val="clear" w:fill="2B2B2B"/>
         <w:rPr>
           <w:color w:val="629755"/>
         </w:rPr>
@@ -1310,7 +1310,7 @@
     <w:p>
       <w:pPr>
         <w:pStyle w:val="Style18"/>
-        <w:shd w:fill="2B2B2B" w:val="clear"/>
+        <w:shd w:val="clear" w:fill="2B2B2B"/>
         <w:rPr>
           <w:color w:val="629755"/>
         </w:rPr>
@@ -1334,7 +1334,7 @@
     <w:p>
       <w:pPr>
         <w:pStyle w:val="Style18"/>
-        <w:shd w:fill="2B2B2B" w:val="clear"/>
+        <w:shd w:val="clear" w:fill="2B2B2B"/>
         <w:rPr>
           <w:color w:val="629755"/>
         </w:rPr>
@@ -1358,7 +1358,7 @@
     <w:p>
       <w:pPr>
         <w:pStyle w:val="Style18"/>
-        <w:shd w:fill="2B2B2B" w:val="clear"/>
+        <w:shd w:val="clear" w:fill="2B2B2B"/>
         <w:rPr>
           <w:color w:val="629755"/>
         </w:rPr>
@@ -1382,7 +1382,7 @@
     <w:p>
       <w:pPr>
         <w:pStyle w:val="Style18"/>
-        <w:shd w:fill="2B2B2B" w:val="clear"/>
+        <w:shd w:val="clear" w:fill="2B2B2B"/>
         <w:rPr>
           <w:color w:val="629755"/>
         </w:rPr>
@@ -1406,7 +1406,7 @@
     <w:p>
       <w:pPr>
         <w:pStyle w:val="Style18"/>
-        <w:shd w:fill="2B2B2B" w:val="clear"/>
+        <w:shd w:val="clear" w:fill="2B2B2B"/>
         <w:rPr>
           <w:color w:val="629755"/>
         </w:rPr>
@@ -1430,7 +1430,7 @@
     <w:p>
       <w:pPr>
         <w:pStyle w:val="Style18"/>
-        <w:shd w:fill="2B2B2B" w:val="clear"/>
+        <w:shd w:val="clear" w:fill="2B2B2B"/>
         <w:rPr>
           <w:color w:val="629755"/>
         </w:rPr>
@@ -1454,7 +1454,7 @@
     <w:p>
       <w:pPr>
         <w:pStyle w:val="Style18"/>
-        <w:shd w:fill="2B2B2B" w:val="clear"/>
+        <w:shd w:val="clear" w:fill="2B2B2B"/>
         <w:rPr>
           <w:color w:val="629755"/>
         </w:rPr>
@@ -1478,7 +1478,7 @@
     <w:p>
       <w:pPr>
         <w:pStyle w:val="Style18"/>
-        <w:shd w:fill="2B2B2B" w:val="clear"/>
+        <w:shd w:val="clear" w:fill="2B2B2B"/>
         <w:rPr>
           <w:color w:val="629755"/>
         </w:rPr>
@@ -1502,7 +1502,7 @@
     <w:p>
       <w:pPr>
         <w:pStyle w:val="Style18"/>
-        <w:shd w:fill="2B2B2B" w:val="clear"/>
+        <w:shd w:val="clear" w:fill="2B2B2B"/>
         <w:rPr>
           <w:color w:val="629755"/>
         </w:rPr>
@@ -1526,7 +1526,7 @@
     <w:p>
       <w:pPr>
         <w:pStyle w:val="Style18"/>
-        <w:shd w:fill="2B2B2B" w:val="clear"/>
+        <w:shd w:val="clear" w:fill="2B2B2B"/>
         <w:rPr>
           <w:color w:val="629755"/>
         </w:rPr>
@@ -1550,7 +1550,7 @@
     <w:p>
       <w:pPr>
         <w:pStyle w:val="Style18"/>
-        <w:shd w:fill="2B2B2B" w:val="clear"/>
+        <w:shd w:val="clear" w:fill="2B2B2B"/>
         <w:rPr>
           <w:color w:val="629755"/>
         </w:rPr>
@@ -1574,7 +1574,7 @@
     <w:p>
       <w:pPr>
         <w:pStyle w:val="Style18"/>
-        <w:shd w:fill="2B2B2B" w:val="clear"/>
+        <w:shd w:val="clear" w:fill="2B2B2B"/>
         <w:rPr>
           <w:color w:val="629755"/>
         </w:rPr>
@@ -1598,7 +1598,7 @@
     <w:p>
       <w:pPr>
         <w:pStyle w:val="Style18"/>
-        <w:shd w:fill="2B2B2B" w:val="clear"/>
+        <w:shd w:val="clear" w:fill="2B2B2B"/>
         <w:rPr>
           <w:color w:val="629755"/>
         </w:rPr>
@@ -1622,7 +1622,7 @@
     <w:p>
       <w:pPr>
         <w:pStyle w:val="Style18"/>
-        <w:shd w:fill="2B2B2B" w:val="clear"/>
+        <w:shd w:val="clear" w:fill="2B2B2B"/>
         <w:rPr>
           <w:color w:val="629755"/>
         </w:rPr>
@@ -1646,7 +1646,7 @@
     <w:p>
       <w:pPr>
         <w:pStyle w:val="Style18"/>
-        <w:shd w:fill="2B2B2B" w:val="clear"/>
+        <w:shd w:val="clear" w:fill="2B2B2B"/>
         <w:rPr>
           <w:color w:val="629755"/>
         </w:rPr>
@@ -1670,7 +1670,7 @@
     <w:p>
       <w:pPr>
         <w:pStyle w:val="Style18"/>
-        <w:shd w:fill="2B2B2B" w:val="clear"/>
+        <w:shd w:val="clear" w:fill="2B2B2B"/>
         <w:rPr>
           <w:color w:val="629755"/>
         </w:rPr>
@@ -1694,7 +1694,7 @@
     <w:p>
       <w:pPr>
         <w:pStyle w:val="Style18"/>
-        <w:shd w:fill="2B2B2B" w:val="clear"/>
+        <w:shd w:val="clear" w:fill="2B2B2B"/>
         <w:rPr>
           <w:color w:val="629755"/>
         </w:rPr>
@@ -1718,7 +1718,7 @@
     <w:p>
       <w:pPr>
         <w:pStyle w:val="Style18"/>
-        <w:shd w:fill="2B2B2B" w:val="clear"/>
+        <w:shd w:val="clear" w:fill="2B2B2B"/>
         <w:rPr>
           <w:color w:val="629755"/>
         </w:rPr>
@@ -1742,7 +1742,7 @@
     <w:p>
       <w:pPr>
         <w:pStyle w:val="Style18"/>
-        <w:shd w:fill="2B2B2B" w:val="clear"/>
+        <w:shd w:val="clear" w:fill="2B2B2B"/>
         <w:rPr>
           <w:color w:val="629755"/>
         </w:rPr>
@@ -1766,7 +1766,7 @@
     <w:p>
       <w:pPr>
         <w:pStyle w:val="Style18"/>
-        <w:shd w:fill="2B2B2B" w:val="clear"/>
+        <w:shd w:val="clear" w:fill="2B2B2B"/>
         <w:rPr>
           <w:color w:val="629755"/>
         </w:rPr>
@@ -1790,7 +1790,7 @@
     <w:p>
       <w:pPr>
         <w:pStyle w:val="Style18"/>
-        <w:shd w:fill="2B2B2B" w:val="clear"/>
+        <w:shd w:val="clear" w:fill="2B2B2B"/>
         <w:rPr>
           <w:color w:val="629755"/>
         </w:rPr>
@@ -1814,7 +1814,7 @@
     <w:p>
       <w:pPr>
         <w:pStyle w:val="Style18"/>
-        <w:shd w:fill="2B2B2B" w:val="clear"/>
+        <w:shd w:val="clear" w:fill="2B2B2B"/>
         <w:rPr>
           <w:color w:val="629755"/>
         </w:rPr>
@@ -1838,7 +1838,7 @@
     <w:p>
       <w:pPr>
         <w:pStyle w:val="Style18"/>
-        <w:shd w:fill="2B2B2B" w:val="clear"/>
+        <w:shd w:val="clear" w:fill="2B2B2B"/>
         <w:rPr>
           <w:color w:val="629755"/>
         </w:rPr>
@@ -1862,7 +1862,7 @@
     <w:p>
       <w:pPr>
         <w:pStyle w:val="Style18"/>
-        <w:shd w:fill="2B2B2B" w:val="clear"/>
+        <w:shd w:val="clear" w:fill="2B2B2B"/>
         <w:rPr>
           <w:color w:val="629755"/>
         </w:rPr>
@@ -1886,7 +1886,7 @@
     <w:p>
       <w:pPr>
         <w:pStyle w:val="Style18"/>
-        <w:shd w:fill="2B2B2B" w:val="clear"/>
+        <w:shd w:val="clear" w:fill="2B2B2B"/>
         <w:rPr>
           <w:color w:val="629755"/>
         </w:rPr>
@@ -1910,7 +1910,7 @@
     <w:p>
       <w:pPr>
         <w:pStyle w:val="Style18"/>
-        <w:shd w:fill="2B2B2B" w:val="clear"/>
+        <w:shd w:val="clear" w:fill="2B2B2B"/>
         <w:rPr>
           <w:color w:val="629755"/>
         </w:rPr>
@@ -1934,7 +1934,7 @@
     <w:p>
       <w:pPr>
         <w:pStyle w:val="Style18"/>
-        <w:shd w:fill="2B2B2B" w:val="clear"/>
+        <w:shd w:val="clear" w:fill="2B2B2B"/>
         <w:rPr>
           <w:color w:val="629755"/>
         </w:rPr>
@@ -1958,7 +1958,7 @@
     <w:p>
       <w:pPr>
         <w:pStyle w:val="Style18"/>
-        <w:shd w:fill="2B2B2B" w:val="clear"/>
+        <w:shd w:val="clear" w:fill="2B2B2B"/>
         <w:rPr>
           <w:color w:val="629755"/>
         </w:rPr>
@@ -1982,7 +1982,7 @@
     <w:p>
       <w:pPr>
         <w:pStyle w:val="Style18"/>
-        <w:shd w:fill="2B2B2B" w:val="clear"/>
+        <w:shd w:val="clear" w:fill="2B2B2B"/>
         <w:rPr>
           <w:color w:val="629755"/>
         </w:rPr>
@@ -2006,7 +2006,7 @@
     <w:p>
       <w:pPr>
         <w:pStyle w:val="Style18"/>
-        <w:shd w:fill="2B2B2B" w:val="clear"/>
+        <w:shd w:val="clear" w:fill="2B2B2B"/>
         <w:rPr>
           <w:color w:val="629755"/>
         </w:rPr>
@@ -2030,7 +2030,7 @@
     <w:p>
       <w:pPr>
         <w:pStyle w:val="Style18"/>
-        <w:shd w:fill="2B2B2B" w:val="clear"/>
+        <w:shd w:val="clear" w:fill="2B2B2B"/>
         <w:rPr>
           <w:color w:val="629755"/>
         </w:rPr>
@@ -2054,7 +2054,7 @@
     <w:p>
       <w:pPr>
         <w:pStyle w:val="Style18"/>
-        <w:shd w:fill="2B2B2B" w:val="clear"/>
+        <w:shd w:val="clear" w:fill="2B2B2B"/>
         <w:rPr>
           <w:color w:val="629755"/>
         </w:rPr>
@@ -2078,7 +2078,7 @@
     <w:p>
       <w:pPr>
         <w:pStyle w:val="Style18"/>
-        <w:shd w:fill="2B2B2B" w:val="clear"/>
+        <w:shd w:val="clear" w:fill="2B2B2B"/>
         <w:rPr>
           <w:color w:val="629755"/>
         </w:rPr>
@@ -2102,7 +2102,7 @@
     <w:p>
       <w:pPr>
         <w:pStyle w:val="Style18"/>
-        <w:shd w:fill="2B2B2B" w:val="clear"/>
+        <w:shd w:val="clear" w:fill="2B2B2B"/>
         <w:rPr>
           <w:color w:val="629755"/>
         </w:rPr>
@@ -2126,7 +2126,7 @@
     <w:p>
       <w:pPr>
         <w:pStyle w:val="Style18"/>
-        <w:shd w:fill="2B2B2B" w:val="clear"/>
+        <w:shd w:val="clear" w:fill="2B2B2B"/>
         <w:rPr>
           <w:color w:val="629755"/>
         </w:rPr>
@@ -2150,7 +2150,7 @@
     <w:p>
       <w:pPr>
         <w:pStyle w:val="Style18"/>
-        <w:shd w:fill="2B2B2B" w:val="clear"/>
+        <w:shd w:val="clear" w:fill="2B2B2B"/>
         <w:rPr>
           <w:color w:val="629755"/>
         </w:rPr>
@@ -2174,7 +2174,7 @@
     <w:p>
       <w:pPr>
         <w:pStyle w:val="Style18"/>
-        <w:shd w:fill="2B2B2B" w:val="clear"/>
+        <w:shd w:val="clear" w:fill="2B2B2B"/>
         <w:rPr>
           <w:color w:val="629755"/>
         </w:rPr>
@@ -2198,7 +2198,7 @@
     <w:p>
       <w:pPr>
         <w:pStyle w:val="Style18"/>
-        <w:shd w:fill="2B2B2B" w:val="clear"/>
+        <w:shd w:val="clear" w:fill="2B2B2B"/>
         <w:rPr>
           <w:color w:val="629755"/>
         </w:rPr>
@@ -2222,7 +2222,7 @@
     <w:p>
       <w:pPr>
         <w:pStyle w:val="Style18"/>
-        <w:shd w:fill="2B2B2B" w:val="clear"/>
+        <w:shd w:val="clear" w:fill="2B2B2B"/>
         <w:rPr>
           <w:color w:val="629755"/>
         </w:rPr>
@@ -2246,7 +2246,7 @@
     <w:p>
       <w:pPr>
         <w:pStyle w:val="Style18"/>
-        <w:shd w:fill="2B2B2B" w:val="clear"/>
+        <w:shd w:val="clear" w:fill="2B2B2B"/>
         <w:rPr>
           <w:color w:val="629755"/>
         </w:rPr>
@@ -2270,7 +2270,7 @@
     <w:p>
       <w:pPr>
         <w:pStyle w:val="Style18"/>
-        <w:shd w:fill="2B2B2B" w:val="clear"/>
+        <w:shd w:val="clear" w:fill="2B2B2B"/>
         <w:rPr>
           <w:color w:val="629755"/>
         </w:rPr>
@@ -2294,7 +2294,7 @@
     <w:p>
       <w:pPr>
         <w:pStyle w:val="Style18"/>
-        <w:shd w:fill="2B2B2B" w:val="clear"/>
+        <w:shd w:val="clear" w:fill="2B2B2B"/>
         <w:rPr>
           <w:color w:val="629755"/>
         </w:rPr>
@@ -2318,7 +2318,7 @@
     <w:p>
       <w:pPr>
         <w:pStyle w:val="Style18"/>
-        <w:shd w:fill="2B2B2B" w:val="clear"/>
+        <w:shd w:val="clear" w:fill="2B2B2B"/>
         <w:rPr>
           <w:color w:val="629755"/>
         </w:rPr>
@@ -2342,7 +2342,7 @@
     <w:p>
       <w:pPr>
         <w:pStyle w:val="Style18"/>
-        <w:shd w:fill="2B2B2B" w:val="clear"/>
+        <w:shd w:val="clear" w:fill="2B2B2B"/>
         <w:rPr>
           <w:color w:val="629755"/>
         </w:rPr>
@@ -2366,7 +2366,7 @@
     <w:p>
       <w:pPr>
         <w:pStyle w:val="Style18"/>
-        <w:shd w:fill="2B2B2B" w:val="clear"/>
+        <w:shd w:val="clear" w:fill="2B2B2B"/>
         <w:rPr>
           <w:color w:val="629755"/>
         </w:rPr>
@@ -2390,7 +2390,7 @@
     <w:p>
       <w:pPr>
         <w:pStyle w:val="Style18"/>
-        <w:shd w:fill="2B2B2B" w:val="clear"/>
+        <w:shd w:val="clear" w:fill="2B2B2B"/>
         <w:rPr>
           <w:color w:val="629755"/>
         </w:rPr>
@@ -2414,7 +2414,7 @@
     <w:p>
       <w:pPr>
         <w:pStyle w:val="Style18"/>
-        <w:shd w:fill="2B2B2B" w:val="clear"/>
+        <w:shd w:val="clear" w:fill="2B2B2B"/>
         <w:rPr>
           <w:color w:val="629755"/>
         </w:rPr>
@@ -2438,7 +2438,7 @@
     <w:p>
       <w:pPr>
         <w:pStyle w:val="Style18"/>
-        <w:shd w:fill="2B2B2B" w:val="clear"/>
+        <w:shd w:val="clear" w:fill="2B2B2B"/>
         <w:rPr>
           <w:color w:val="629755"/>
         </w:rPr>
@@ -2462,7 +2462,7 @@
     <w:p>
       <w:pPr>
         <w:pStyle w:val="Style18"/>
-        <w:shd w:fill="2B2B2B" w:val="clear"/>
+        <w:shd w:val="clear" w:fill="2B2B2B"/>
         <w:rPr>
           <w:color w:val="629755"/>
         </w:rPr>
@@ -2486,7 +2486,7 @@
     <w:p>
       <w:pPr>
         <w:pStyle w:val="Style18"/>
-        <w:shd w:fill="2B2B2B" w:val="clear"/>
+        <w:shd w:val="clear" w:fill="2B2B2B"/>
         <w:rPr>
           <w:color w:val="629755"/>
         </w:rPr>
@@ -2510,7 +2510,7 @@
     <w:p>
       <w:pPr>
         <w:pStyle w:val="Style18"/>
-        <w:shd w:fill="2B2B2B" w:val="clear"/>
+        <w:shd w:val="clear" w:fill="2B2B2B"/>
         <w:rPr>
           <w:color w:val="629755"/>
         </w:rPr>
@@ -2534,7 +2534,7 @@
     <w:p>
       <w:pPr>
         <w:pStyle w:val="Style18"/>
-        <w:shd w:fill="2B2B2B" w:val="clear"/>
+        <w:shd w:val="clear" w:fill="2B2B2B"/>
         <w:rPr>
           <w:color w:val="629755"/>
         </w:rPr>
@@ -2558,7 +2558,7 @@
     <w:p>
       <w:pPr>
         <w:pStyle w:val="Style18"/>
-        <w:shd w:fill="2B2B2B" w:val="clear"/>
+        <w:shd w:val="clear" w:fill="2B2B2B"/>
         <w:rPr>
           <w:color w:val="629755"/>
         </w:rPr>
@@ -2582,7 +2582,7 @@
     <w:p>
       <w:pPr>
         <w:pStyle w:val="Style18"/>
-        <w:shd w:fill="2B2B2B" w:val="clear"/>
+        <w:shd w:val="clear" w:fill="2B2B2B"/>
         <w:rPr>
           <w:color w:val="629755"/>
         </w:rPr>
@@ -2606,7 +2606,7 @@
     <w:p>
       <w:pPr>
         <w:pStyle w:val="Style18"/>
-        <w:shd w:fill="2B2B2B" w:val="clear"/>
+        <w:shd w:val="clear" w:fill="2B2B2B"/>
         <w:rPr>
           <w:color w:val="629755"/>
         </w:rPr>
@@ -2630,7 +2630,7 @@
     <w:p>
       <w:pPr>
         <w:pStyle w:val="Style18"/>
-        <w:shd w:fill="2B2B2B" w:val="clear"/>
+        <w:shd w:val="clear" w:fill="2B2B2B"/>
         <w:rPr>
           <w:color w:val="629755"/>
         </w:rPr>
@@ -2654,7 +2654,7 @@
     <w:p>
       <w:pPr>
         <w:pStyle w:val="Style18"/>
-        <w:shd w:fill="2B2B2B" w:val="clear"/>
+        <w:shd w:val="clear" w:fill="2B2B2B"/>
         <w:rPr>
           <w:color w:val="629755"/>
         </w:rPr>
@@ -2678,7 +2678,7 @@
     <w:p>
       <w:pPr>
         <w:pStyle w:val="Style18"/>
-        <w:shd w:fill="2B2B2B" w:val="clear"/>
+        <w:shd w:val="clear" w:fill="2B2B2B"/>
         <w:rPr>
           <w:color w:val="629755"/>
         </w:rPr>
@@ -2702,7 +2702,7 @@
     <w:p>
       <w:pPr>
         <w:pStyle w:val="Style18"/>
-        <w:shd w:fill="2B2B2B" w:val="clear"/>
+        <w:shd w:val="clear" w:fill="2B2B2B"/>
         <w:rPr>
           <w:color w:val="629755"/>
         </w:rPr>
@@ -2726,7 +2726,7 @@
     <w:p>
       <w:pPr>
         <w:pStyle w:val="Style18"/>
-        <w:shd w:fill="2B2B2B" w:val="clear"/>
+        <w:shd w:val="clear" w:fill="2B2B2B"/>
         <w:rPr>
           <w:color w:val="629755"/>
         </w:rPr>
@@ -2750,7 +2750,7 @@
     <w:p>
       <w:pPr>
         <w:pStyle w:val="Style18"/>
-        <w:shd w:fill="2B2B2B" w:val="clear"/>
+        <w:shd w:val="clear" w:fill="2B2B2B"/>
         <w:rPr>
           <w:color w:val="629755"/>
         </w:rPr>
@@ -2774,7 +2774,7 @@
     <w:p>
       <w:pPr>
         <w:pStyle w:val="Style18"/>
-        <w:shd w:fill="2B2B2B" w:val="clear"/>
+        <w:shd w:val="clear" w:fill="2B2B2B"/>
         <w:rPr>
           <w:color w:val="629755"/>
         </w:rPr>
@@ -2798,7 +2798,7 @@
     <w:p>
       <w:pPr>
         <w:pStyle w:val="Style18"/>
-        <w:shd w:fill="2B2B2B" w:val="clear"/>
+        <w:shd w:val="clear" w:fill="2B2B2B"/>
         <w:rPr>
           <w:color w:val="629755"/>
         </w:rPr>
@@ -2822,7 +2822,7 @@
     <w:p>
       <w:pPr>
         <w:pStyle w:val="Style18"/>
-        <w:shd w:fill="2B2B2B" w:val="clear"/>
+        <w:shd w:val="clear" w:fill="2B2B2B"/>
         <w:rPr>
           <w:color w:val="629755"/>
         </w:rPr>
@@ -2846,7 +2846,7 @@
     <w:p>
       <w:pPr>
         <w:pStyle w:val="Style18"/>
-        <w:shd w:fill="2B2B2B" w:val="clear"/>
+        <w:shd w:val="clear" w:fill="2B2B2B"/>
         <w:rPr>
           <w:color w:val="629755"/>
         </w:rPr>
@@ -2870,7 +2870,7 @@
     <w:p>
       <w:pPr>
         <w:pStyle w:val="Style18"/>
-        <w:shd w:fill="2B2B2B" w:val="clear"/>
+        <w:shd w:val="clear" w:fill="2B2B2B"/>
         <w:rPr>
           <w:color w:val="629755"/>
         </w:rPr>
@@ -2894,7 +2894,7 @@
     <w:p>
       <w:pPr>
         <w:pStyle w:val="Style18"/>
-        <w:shd w:fill="2B2B2B" w:val="clear"/>
+        <w:shd w:val="clear" w:fill="2B2B2B"/>
         <w:rPr>
           <w:color w:val="629755"/>
         </w:rPr>
@@ -2918,7 +2918,7 @@
     <w:p>
       <w:pPr>
         <w:pStyle w:val="Style18"/>
-        <w:shd w:fill="2B2B2B" w:val="clear"/>
+        <w:shd w:val="clear" w:fill="2B2B2B"/>
         <w:rPr>
           <w:color w:val="629755"/>
         </w:rPr>
@@ -2942,7 +2942,7 @@
     <w:p>
       <w:pPr>
         <w:pStyle w:val="Style18"/>
-        <w:shd w:fill="2B2B2B" w:val="clear"/>
+        <w:shd w:val="clear" w:fill="2B2B2B"/>
         <w:rPr>
           <w:color w:val="629755"/>
         </w:rPr>
@@ -2966,7 +2966,7 @@
     <w:p>
       <w:pPr>
         <w:pStyle w:val="Style18"/>
-        <w:shd w:fill="2B2B2B" w:val="clear"/>
+        <w:shd w:val="clear" w:fill="2B2B2B"/>
         <w:rPr>
           <w:color w:val="629755"/>
         </w:rPr>
@@ -2990,7 +2990,7 @@
     <w:p>
       <w:pPr>
         <w:pStyle w:val="Style18"/>
-        <w:shd w:fill="2B2B2B" w:val="clear"/>
+        <w:shd w:val="clear" w:fill="2B2B2B"/>
         <w:rPr>
           <w:color w:val="629755"/>
         </w:rPr>
@@ -3014,7 +3014,7 @@
     <w:p>
       <w:pPr>
         <w:pStyle w:val="Style18"/>
-        <w:shd w:fill="2B2B2B" w:val="clear"/>
+        <w:shd w:val="clear" w:fill="2B2B2B"/>
         <w:rPr>
           <w:color w:val="629755"/>
         </w:rPr>
@@ -3038,7 +3038,7 @@
     <w:p>
       <w:pPr>
         <w:pStyle w:val="Style18"/>
-        <w:shd w:fill="2B2B2B" w:val="clear"/>
+        <w:shd w:val="clear" w:fill="2B2B2B"/>
         <w:rPr>
           <w:color w:val="629755"/>
         </w:rPr>
@@ -3062,7 +3062,7 @@
     <w:p>
       <w:pPr>
         <w:pStyle w:val="Style18"/>
-        <w:shd w:fill="2B2B2B" w:val="clear"/>
+        <w:shd w:val="clear" w:fill="2B2B2B"/>
         <w:rPr>
           <w:color w:val="629755"/>
         </w:rPr>
@@ -3086,7 +3086,7 @@
     <w:p>
       <w:pPr>
         <w:pStyle w:val="Style18"/>
-        <w:shd w:fill="2B2B2B" w:val="clear"/>
+        <w:shd w:val="clear" w:fill="2B2B2B"/>
         <w:rPr>
           <w:color w:val="629755"/>
         </w:rPr>
@@ -3110,7 +3110,7 @@
     <w:p>
       <w:pPr>
         <w:pStyle w:val="Style18"/>
-        <w:shd w:fill="2B2B2B" w:val="clear"/>
+        <w:shd w:val="clear" w:fill="2B2B2B"/>
         <w:rPr>
           <w:color w:val="629755"/>
         </w:rPr>
@@ -3134,7 +3134,7 @@
     <w:p>
       <w:pPr>
         <w:pStyle w:val="Style18"/>
-        <w:shd w:fill="2B2B2B" w:val="clear"/>
+        <w:shd w:val="clear" w:fill="2B2B2B"/>
         <w:rPr>
           <w:color w:val="629755"/>
         </w:rPr>
@@ -3158,7 +3158,7 @@
     <w:p>
       <w:pPr>
         <w:pStyle w:val="Style18"/>
-        <w:shd w:fill="2B2B2B" w:val="clear"/>
+        <w:shd w:val="clear" w:fill="2B2B2B"/>
         <w:rPr>
           <w:color w:val="629755"/>
         </w:rPr>
@@ -3182,7 +3182,7 @@
     <w:p>
       <w:pPr>
         <w:pStyle w:val="Style18"/>
-        <w:shd w:fill="2B2B2B" w:val="clear"/>
+        <w:shd w:val="clear" w:fill="2B2B2B"/>
         <w:rPr>
           <w:color w:val="629755"/>
         </w:rPr>
@@ -3206,7 +3206,7 @@
     <w:p>
       <w:pPr>
         <w:pStyle w:val="Style18"/>
-        <w:shd w:fill="2B2B2B" w:val="clear"/>
+        <w:shd w:val="clear" w:fill="2B2B2B"/>
         <w:rPr>
           <w:color w:val="629755"/>
         </w:rPr>
@@ -3230,7 +3230,7 @@
     <w:p>
       <w:pPr>
         <w:pStyle w:val="Style18"/>
-        <w:shd w:fill="2B2B2B" w:val="clear"/>
+        <w:shd w:val="clear" w:fill="2B2B2B"/>
         <w:rPr>
           <w:color w:val="629755"/>
         </w:rPr>
@@ -3254,7 +3254,7 @@
     <w:p>
       <w:pPr>
         <w:pStyle w:val="Style18"/>
-        <w:shd w:fill="2B2B2B" w:val="clear"/>
+        <w:shd w:val="clear" w:fill="2B2B2B"/>
         <w:rPr>
           <w:color w:val="629755"/>
         </w:rPr>
@@ -3278,7 +3278,7 @@
     <w:p>
       <w:pPr>
         <w:pStyle w:val="Style18"/>
-        <w:shd w:fill="2B2B2B" w:val="clear"/>
+        <w:shd w:val="clear" w:fill="2B2B2B"/>
         <w:rPr>
           <w:color w:val="629755"/>
         </w:rPr>
@@ -3302,7 +3302,7 @@
     <w:p>
       <w:pPr>
         <w:pStyle w:val="Style18"/>
-        <w:shd w:fill="2B2B2B" w:val="clear"/>
+        <w:shd w:val="clear" w:fill="2B2B2B"/>
         <w:rPr>
           <w:color w:val="629755"/>
         </w:rPr>
@@ -3326,7 +3326,7 @@
     <w:p>
       <w:pPr>
         <w:pStyle w:val="Style18"/>
-        <w:shd w:fill="2B2B2B" w:val="clear"/>
+        <w:shd w:val="clear" w:fill="2B2B2B"/>
         <w:rPr>
           <w:color w:val="629755"/>
         </w:rPr>
@@ -3350,7 +3350,7 @@
     <w:p>
       <w:pPr>
         <w:pStyle w:val="Style18"/>
-        <w:shd w:fill="2B2B2B" w:val="clear"/>
+        <w:shd w:val="clear" w:fill="2B2B2B"/>
         <w:rPr>
           <w:color w:val="629755"/>
         </w:rPr>
@@ -3374,7 +3374,7 @@
     <w:p>
       <w:pPr>
         <w:pStyle w:val="Style18"/>
-        <w:shd w:fill="2B2B2B" w:val="clear"/>
+        <w:shd w:val="clear" w:fill="2B2B2B"/>
         <w:rPr>
           <w:color w:val="629755"/>
         </w:rPr>
@@ -3398,7 +3398,7 @@
     <w:p>
       <w:pPr>
         <w:pStyle w:val="Style18"/>
-        <w:shd w:fill="2B2B2B" w:val="clear"/>
+        <w:shd w:val="clear" w:fill="2B2B2B"/>
         <w:rPr>
           <w:color w:val="629755"/>
         </w:rPr>
@@ -3422,7 +3422,7 @@
     <w:p>
       <w:pPr>
         <w:pStyle w:val="Style18"/>
-        <w:shd w:fill="2B2B2B" w:val="clear"/>
+        <w:shd w:val="clear" w:fill="2B2B2B"/>
         <w:rPr>
           <w:color w:val="629755"/>
         </w:rPr>
@@ -3446,7 +3446,7 @@
     <w:p>
       <w:pPr>
         <w:pStyle w:val="Style18"/>
-        <w:shd w:fill="2B2B2B" w:val="clear"/>
+        <w:shd w:val="clear" w:fill="2B2B2B"/>
         <w:rPr>
           <w:color w:val="629755"/>
         </w:rPr>
@@ -3470,7 +3470,7 @@
     <w:p>
       <w:pPr>
         <w:pStyle w:val="Style18"/>
-        <w:shd w:fill="2B2B2B" w:val="clear"/>
+        <w:shd w:val="clear" w:fill="2B2B2B"/>
         <w:rPr>
           <w:color w:val="629755"/>
         </w:rPr>
@@ -3494,7 +3494,7 @@
     <w:p>
       <w:pPr>
         <w:pStyle w:val="Style18"/>
-        <w:shd w:fill="2B2B2B" w:val="clear"/>
+        <w:shd w:val="clear" w:fill="2B2B2B"/>
         <w:rPr>
           <w:color w:val="629755"/>
         </w:rPr>
@@ -3518,7 +3518,7 @@
     <w:p>
       <w:pPr>
         <w:pStyle w:val="Style18"/>
-        <w:shd w:fill="2B2B2B" w:val="clear"/>
+        <w:shd w:val="clear" w:fill="2B2B2B"/>
         <w:rPr>
           <w:color w:val="629755"/>
         </w:rPr>
@@ -3542,7 +3542,7 @@
     <w:p>
       <w:pPr>
         <w:pStyle w:val="Style18"/>
-        <w:shd w:fill="2B2B2B" w:val="clear"/>
+        <w:shd w:val="clear" w:fill="2B2B2B"/>
         <w:rPr>
           <w:color w:val="629755"/>
         </w:rPr>
@@ -3566,7 +3566,7 @@
     <w:p>
       <w:pPr>
         <w:pStyle w:val="Style18"/>
-        <w:shd w:fill="2B2B2B" w:val="clear"/>
+        <w:shd w:val="clear" w:fill="2B2B2B"/>
         <w:spacing w:before="0" w:after="283"/>
         <w:rPr>
           <w:color w:val="629755"/>
@@ -3633,8 +3633,8 @@
       </w:pPr>
       <w:r>
         <w:rPr>
-          <w:sz w:val="24"/>
-          <w:szCs w:val="24"/>
+          <w:b/>
+          <w:bCs/>
         </w:rPr>
       </w:r>
     </w:p>
@@ -3681,16 +3681,14 @@
       </w:pPr>
       <w:r>
         <w:rPr>
-          <w:rFonts w:ascii="JetBrains Mono;monospace" w:hAnsi="JetBrains Mono;monospace"/>
-          <w:color w:val="A9B7C6"/>
-          <w:sz w:val="20"/>
-        </w:rPr>
-      </w:r>
-    </w:p>
-    <w:p>
-      <w:pPr>
-        <w:pStyle w:val="Style18"/>
-        <w:shd w:fill="2B2B2B" w:val="clear"/>
+          <w:color w:val="808080"/>
+        </w:rPr>
+      </w:r>
+    </w:p>
+    <w:p>
+      <w:pPr>
+        <w:pStyle w:val="Style18"/>
+        <w:shd w:val="clear" w:fill="2B2B2B"/>
         <w:spacing w:before="0" w:after="283"/>
         <w:rPr>
           <w:rFonts w:ascii="JetBrains Mono;monospace" w:hAnsi="JetBrains Mono;monospace"/>
@@ -3709,7 +3707,7 @@
     <w:p>
       <w:pPr>
         <w:pStyle w:val="Style18"/>
-        <w:shd w:fill="2B2B2B" w:val="clear"/>
+        <w:shd w:val="clear" w:fill="2B2B2B"/>
         <w:spacing w:before="0" w:after="283"/>
         <w:rPr>
           <w:rFonts w:ascii="JetBrains Mono;monospace" w:hAnsi="JetBrains Mono;monospace"/>
@@ -3753,7 +3751,7 @@
     <w:p>
       <w:pPr>
         <w:pStyle w:val="Style18"/>
-        <w:shd w:fill="2B2B2B" w:val="clear"/>
+        <w:shd w:val="clear" w:fill="2B2B2B"/>
         <w:spacing w:before="0" w:after="283"/>
         <w:rPr>
           <w:rFonts w:ascii="JetBrains Mono;monospace" w:hAnsi="JetBrains Mono;monospace"/>
@@ -3781,7 +3779,7 @@
     <w:p>
       <w:pPr>
         <w:pStyle w:val="Style18"/>
-        <w:shd w:fill="2B2B2B" w:val="clear"/>
+        <w:shd w:val="clear" w:fill="2B2B2B"/>
         <w:spacing w:before="0" w:after="283"/>
         <w:rPr>
           <w:color w:val="808080"/>
@@ -3789,9 +3787,7 @@
       </w:pPr>
       <w:r>
         <w:rPr>
-          <w:rFonts w:ascii="JetBrains Mono;monospace" w:hAnsi="JetBrains Mono;monospace"/>
-          <w:color w:val="A9B7C6"/>
-          <w:sz w:val="20"/>
+          <w:color w:val="808080"/>
         </w:rPr>
       </w:r>
     </w:p>
@@ -3882,7 +3878,7 @@
     <w:p>
       <w:pPr>
         <w:pStyle w:val="Style18"/>
-        <w:shd w:fill="2B2B2B" w:val="clear"/>
+        <w:shd w:val="clear" w:fill="2B2B2B"/>
         <w:rPr>
           <w:rFonts w:ascii="JetBrains Mono;monospace" w:hAnsi="JetBrains Mono;monospace"/>
           <w:color w:val="A9B7C6"/>
@@ -3901,7 +3897,7 @@
     <w:p>
       <w:pPr>
         <w:pStyle w:val="Style18"/>
-        <w:shd w:fill="2B2B2B" w:val="clear"/>
+        <w:shd w:val="clear" w:fill="2B2B2B"/>
         <w:rPr>
           <w:rFonts w:ascii="JetBrains Mono;monospace" w:hAnsi="JetBrains Mono;monospace"/>
           <w:color w:val="A9B7C6"/>
@@ -3968,33 +3964,31 @@
     <w:p>
       <w:pPr>
         <w:pStyle w:val="Style18"/>
-        <w:shd w:fill="2B2B2B" w:val="clear"/>
+        <w:shd w:val="clear" w:fill="2B2B2B"/>
         <w:rPr>
           <w:color w:val="8888C6"/>
         </w:rPr>
       </w:pPr>
       <w:r>
         <w:rPr>
-          <w:rFonts w:ascii="JetBrains Mono;monospace" w:hAnsi="JetBrains Mono;monospace"/>
-          <w:color w:val="A9B7C6"/>
-          <w:sz w:val="20"/>
-        </w:rPr>
-      </w:r>
-    </w:p>
-    <w:p>
-      <w:pPr>
-        <w:pStyle w:val="Style18"/>
-        <w:shd w:fill="2B2B2B" w:val="clear"/>
-        <w:rPr>
-          <w:rFonts w:ascii="JetBrains Mono;monospace" w:hAnsi="JetBrains Mono;monospace"/>
-          <w:color w:val="A9B7C6"/>
-          <w:sz w:val="20"/>
-        </w:rPr>
-      </w:pPr>
-      <w:r>
-        <w:rPr>
-          <w:rFonts w:ascii="JetBrains Mono;monospace" w:hAnsi="JetBrains Mono;monospace"/>
           <w:color w:val="8888C6"/>
+        </w:rPr>
+      </w:r>
+    </w:p>
+    <w:p>
+      <w:pPr>
+        <w:pStyle w:val="Style18"/>
+        <w:shd w:val="clear" w:fill="2B2B2B"/>
+        <w:rPr>
+          <w:rFonts w:ascii="JetBrains Mono;monospace" w:hAnsi="JetBrains Mono;monospace"/>
+          <w:color w:val="A9B7C6"/>
+          <w:sz w:val="20"/>
+        </w:rPr>
+      </w:pPr>
+      <w:r>
+        <w:rPr>
+          <w:rFonts w:ascii="JetBrains Mono;monospace" w:hAnsi="JetBrains Mono;monospace"/>
+          <w:color w:val="8888C6"/>
           <w:sz w:val="20"/>
         </w:rPr>
         <w:t>print</w:t>
@@ -4011,7 +4005,7 @@
     <w:p>
       <w:pPr>
         <w:pStyle w:val="Style18"/>
-        <w:shd w:fill="2B2B2B" w:val="clear"/>
+        <w:shd w:val="clear" w:fill="2B2B2B"/>
         <w:spacing w:before="0" w:after="283"/>
         <w:rPr>
           <w:rFonts w:ascii="JetBrains Mono;monospace" w:hAnsi="JetBrains Mono;monospace"/>
@@ -4019,14 +4013,17 @@
       </w:pPr>
       <w:r>
         <w:rPr>
-          <w:color w:val="A9B7C6"/>
-          <w:sz w:val="20"/>
+          <w:rFonts w:ascii="JetBrains Mono;monospace" w:hAnsi="JetBrains Mono;monospace"/>
         </w:rPr>
       </w:r>
     </w:p>
     <w:p>
       <w:pPr>
         <w:pStyle w:val="2"/>
+        <w:numPr>
+          <w:ilvl w:val="1"/>
+          <w:numId w:val="1"/>
+        </w:numPr>
         <w:rPr>
           <w:caps w:val="false"/>
           <w:smallCaps w:val="false"/>
@@ -4058,7 +4055,7 @@
       </w:r>
       <w:r>
         <w:rPr>
-          <w:rFonts w:ascii="Noto Sans CJK JP Regular" w:hAnsi="Noto Sans CJK JP Regular" w:eastAsia="Noto Sans CJK JP Regular"/>
+          <w:rFonts w:ascii="Noto Sans CJK JP Regular" w:hAnsi="Noto Sans CJK JP Regular"/>
           <w:b w:val="false"/>
           <w:i w:val="false"/>
           <w:caps w:val="false"/>
@@ -4079,6 +4076,7 @@
         <w:pStyle w:val="Style14"/>
         <w:bidi w:val="0"/>
         <w:spacing w:lineRule="auto" w:line="331" w:before="0" w:after="0"/>
+        <w:jc w:val="left"/>
         <w:rPr>
           <w:rFonts w:ascii="Noto Sans CJK JP Regular" w:hAnsi="Noto Sans CJK JP Regular" w:eastAsia="Noto Sans CJK JP Regular"/>
           <w:sz w:val="21"/>
@@ -4104,7 +4102,7 @@
       </w:r>
       <w:r>
         <w:rPr>
-          <w:rFonts w:ascii="Noto Sans CJK JP Regular" w:hAnsi="Noto Sans CJK JP Regular" w:eastAsia="Noto Sans CJK JP Regular"/>
+          <w:rFonts w:ascii="Noto Sans CJK JP Regular" w:hAnsi="Noto Sans CJK JP Regular"/>
           <w:b w:val="false"/>
           <w:i w:val="false"/>
           <w:caps w:val="false"/>
@@ -4136,7 +4134,7 @@
       </w:r>
       <w:r>
         <w:rPr>
-          <w:rFonts w:ascii="Noto Sans CJK JP Regular" w:hAnsi="Noto Sans CJK JP Regular" w:eastAsia="Noto Sans CJK JP Regular"/>
+          <w:rFonts w:ascii="Noto Sans CJK JP Regular" w:hAnsi="Noto Sans CJK JP Regular"/>
           <w:b w:val="false"/>
           <w:i w:val="false"/>
           <w:caps w:val="false"/>
@@ -4185,7 +4183,7 @@
       </w:r>
       <w:r>
         <w:rPr>
-          <w:rFonts w:ascii="Noto Sans CJK JP Regular" w:hAnsi="Noto Sans CJK JP Regular" w:eastAsia="Noto Sans CJK JP Regular"/>
+          <w:rFonts w:ascii="Noto Sans CJK JP Regular" w:hAnsi="Noto Sans CJK JP Regular"/>
           <w:caps w:val="false"/>
           <w:smallCaps w:val="false"/>
           <w:strike w:val="false"/>
@@ -4200,7 +4198,7 @@
       </w:r>
       <w:r>
         <w:rPr>
-          <w:rFonts w:ascii="Noto Sans CJK JP Regular" w:hAnsi="Noto Sans CJK JP Regular" w:eastAsia="Noto Sans CJK JP Regular"/>
+          <w:rFonts w:ascii="Noto Sans CJK JP Regular" w:hAnsi="Noto Sans CJK JP Regular"/>
           <w:b w:val="false"/>
           <w:i w:val="false"/>
           <w:caps w:val="false"/>
@@ -4249,7 +4247,7 @@
       </w:r>
       <w:r>
         <w:rPr>
-          <w:rFonts w:ascii="Noto Sans CJK JP Regular" w:hAnsi="Noto Sans CJK JP Regular" w:eastAsia="Noto Sans CJK JP Regular"/>
+          <w:rFonts w:ascii="Noto Sans CJK JP Regular" w:hAnsi="Noto Sans CJK JP Regular"/>
           <w:caps w:val="false"/>
           <w:smallCaps w:val="false"/>
           <w:strike w:val="false"/>
@@ -4281,7 +4279,7 @@
       </w:r>
       <w:r>
         <w:rPr>
-          <w:rFonts w:ascii="Noto Sans CJK JP Regular" w:hAnsi="Noto Sans CJK JP Regular" w:eastAsia="Noto Sans CJK JP Regular"/>
+          <w:rFonts w:ascii="Noto Sans CJK JP Regular" w:hAnsi="Noto Sans CJK JP Regular"/>
           <w:b w:val="false"/>
           <w:i w:val="false"/>
           <w:caps w:val="false"/>
@@ -4294,24 +4292,7 @@
           <w:u w:val="none"/>
           <w:effect w:val="none"/>
         </w:rPr>
-        <w:t xml:space="preserve">라는 값을 보면 적정 클러스터 수를 선택할 수 있는 기준을 얻을 수 </w:t>
-      </w:r>
-      <w:r>
-        <w:rPr>
-          <w:rFonts w:ascii="Noto Sans CJK JP Regular" w:hAnsi="Noto Sans CJK JP Regular" w:eastAsia="Noto Sans CJK JP Regular"/>
-          <w:b w:val="false"/>
-          <w:i w:val="false"/>
-          <w:caps w:val="false"/>
-          <w:smallCaps w:val="false"/>
-          <w:strike w:val="false"/>
-          <w:dstrike w:val="false"/>
-          <w:color w:val="000000"/>
-          <w:sz w:val="21"/>
-          <w:szCs w:val="21"/>
-          <w:u w:val="none"/>
-          <w:effect w:val="none"/>
-        </w:rPr>
-        <w:t xml:space="preserve">있는데 </w:t>
+        <w:t xml:space="preserve">라는 값을 보면 적정 클러스터 수를 선택할 수 있는 기준을 얻을 수 있는데 </w:t>
       </w:r>
       <w:r>
         <w:rPr>
@@ -4332,7 +4313,7 @@
       </w:r>
       <w:r>
         <w:rPr>
-          <w:rFonts w:ascii="Noto Sans CJK JP Regular" w:hAnsi="Noto Sans CJK JP Regular" w:eastAsia="Noto Sans CJK JP Regular"/>
+          <w:rFonts w:ascii="Noto Sans CJK JP Regular" w:hAnsi="Noto Sans CJK JP Regular"/>
           <w:b w:val="false"/>
           <w:i w:val="false"/>
           <w:caps w:val="false"/>
@@ -4366,7 +4347,7 @@
       </w:r>
       <w:r>
         <w:rPr>
-          <w:rFonts w:ascii="Noto Sans CJK JP Regular" w:hAnsi="Noto Sans CJK JP Regular" w:eastAsia="Noto Sans CJK JP Regular"/>
+          <w:rFonts w:ascii="Noto Sans CJK JP Regular" w:hAnsi="Noto Sans CJK JP Regular"/>
           <w:b w:val="false"/>
           <w:i w:val="false"/>
           <w:caps w:val="false"/>
@@ -4400,7 +4381,7 @@
       </w:r>
       <w:r>
         <w:rPr>
-          <w:rFonts w:ascii="Noto Sans CJK JP Regular" w:hAnsi="Noto Sans CJK JP Regular" w:eastAsia="Noto Sans CJK JP Regular"/>
+          <w:rFonts w:ascii="Noto Sans CJK JP Regular" w:hAnsi="Noto Sans CJK JP Regular"/>
           <w:b w:val="false"/>
           <w:i w:val="false"/>
           <w:caps w:val="false"/>
@@ -4438,6 +4419,7 @@
         <w:pStyle w:val="Style14"/>
         <w:bidi w:val="0"/>
         <w:spacing w:lineRule="auto" w:line="331" w:before="0" w:after="0"/>
+        <w:jc w:val="left"/>
         <w:rPr>
           <w:rFonts w:ascii="Noto Sans CJK JP Regular" w:hAnsi="Noto Sans CJK JP Regular" w:eastAsia="Noto Sans CJK JP Regular"/>
           <w:caps w:val="false"/>
@@ -4470,7 +4452,7 @@
       </w:r>
       <w:r>
         <w:rPr>
-          <w:rFonts w:ascii="Noto Sans CJK JP Regular" w:hAnsi="Noto Sans CJK JP Regular" w:eastAsia="Noto Sans CJK JP Regular"/>
+          <w:rFonts w:ascii="Noto Sans CJK JP Regular" w:hAnsi="Noto Sans CJK JP Regular"/>
           <w:b w:val="false"/>
           <w:i w:val="false"/>
           <w:caps w:val="false"/>
@@ -4504,7 +4486,7 @@
       </w:r>
       <w:r>
         <w:rPr>
-          <w:rFonts w:ascii="Noto Sans CJK JP Regular" w:hAnsi="Noto Sans CJK JP Regular" w:eastAsia="Noto Sans CJK JP Regular"/>
+          <w:rFonts w:ascii="Noto Sans CJK JP Regular" w:hAnsi="Noto Sans CJK JP Regular"/>
           <w:b w:val="false"/>
           <w:i w:val="false"/>
           <w:caps w:val="false"/>
@@ -4538,7 +4520,7 @@
       </w:r>
       <w:r>
         <w:rPr>
-          <w:rFonts w:ascii="Noto Sans CJK JP Regular" w:hAnsi="Noto Sans CJK JP Regular" w:eastAsia="Noto Sans CJK JP Regular"/>
+          <w:rFonts w:ascii="Noto Sans CJK JP Regular" w:hAnsi="Noto Sans CJK JP Regular"/>
           <w:b w:val="false"/>
           <w:i w:val="false"/>
           <w:caps w:val="false"/>
@@ -4576,6 +4558,7 @@
         <w:pStyle w:val="Style14"/>
         <w:bidi w:val="0"/>
         <w:spacing w:lineRule="auto" w:line="331" w:before="0" w:after="0"/>
+        <w:jc w:val="left"/>
         <w:rPr>
           <w:rFonts w:ascii="Noto Sans CJK JP Regular" w:hAnsi="Noto Sans CJK JP Regular" w:eastAsia="Noto Sans CJK JP Regular"/>
           <w:caps w:val="false"/>
@@ -4591,7 +4574,7 @@
       </w:pPr>
       <w:r>
         <w:rPr>
-          <w:rFonts w:ascii="Noto Sans CJK JP Regular" w:hAnsi="Noto Sans CJK JP Regular" w:eastAsia="Noto Sans CJK JP Regular"/>
+          <w:rFonts w:ascii="Noto Sans CJK JP Regular" w:hAnsi="Noto Sans CJK JP Regular"/>
           <w:b w:val="false"/>
           <w:i w:val="false"/>
           <w:caps w:val="false"/>
@@ -4625,7 +4608,7 @@
       </w:r>
       <w:r>
         <w:rPr>
-          <w:rFonts w:ascii="Noto Sans CJK JP Regular" w:hAnsi="Noto Sans CJK JP Regular" w:eastAsia="Noto Sans CJK JP Regular"/>
+          <w:rFonts w:ascii="Noto Sans CJK JP Regular" w:hAnsi="Noto Sans CJK JP Regular"/>
           <w:b w:val="false"/>
           <w:i w:val="false"/>
           <w:caps w:val="false"/>
@@ -4655,7 +4638,24 @@
           <w:u w:val="none"/>
           <w:effect w:val="none"/>
         </w:rPr>
-        <w:t>1~</w:t>
+        <w:t>1~k</w:t>
+      </w:r>
+      <w:r>
+        <w:rPr>
+          <w:rFonts w:ascii="Noto Sans CJK JP Regular" w:hAnsi="Noto Sans CJK JP Regular"/>
+          <w:b w:val="false"/>
+          <w:i w:val="false"/>
+          <w:caps w:val="false"/>
+          <w:smallCaps w:val="false"/>
+          <w:strike w:val="false"/>
+          <w:dstrike w:val="false"/>
+          <w:color w:val="000000"/>
+          <w:sz w:val="21"/>
+          <w:szCs w:val="21"/>
+          <w:u w:val="none"/>
+          <w:effect w:val="none"/>
+        </w:rPr>
+        <w:t>개의 클러스터로 클러스터링을 했을때</w:t>
       </w:r>
       <w:r>
         <w:rPr>
@@ -4672,11 +4672,11 @@
           <w:u w:val="none"/>
           <w:effect w:val="none"/>
         </w:rPr>
-        <w:t>k</w:t>
-      </w:r>
-      <w:r>
-        <w:rPr>
-          <w:rFonts w:ascii="Noto Sans CJK JP Regular" w:hAnsi="Noto Sans CJK JP Regular" w:eastAsia="Noto Sans CJK JP Regular"/>
+        <w:t xml:space="preserve">, </w:t>
+      </w:r>
+      <w:r>
+        <w:rPr>
+          <w:rFonts w:ascii="Noto Sans CJK JP Regular" w:hAnsi="Noto Sans CJK JP Regular"/>
           <w:b w:val="false"/>
           <w:i w:val="false"/>
           <w:caps w:val="false"/>
@@ -4689,7 +4689,7 @@
           <w:u w:val="none"/>
           <w:effect w:val="none"/>
         </w:rPr>
-        <w:t>개의 클러스터로 클러스터링을 했을때</w:t>
+        <w:t xml:space="preserve">각 클러스터 개수별로 </w:t>
       </w:r>
       <w:r>
         <w:rPr>
@@ -4706,11 +4706,11 @@
           <w:u w:val="none"/>
           <w:effect w:val="none"/>
         </w:rPr>
-        <w:t xml:space="preserve">, </w:t>
-      </w:r>
-      <w:r>
-        <w:rPr>
-          <w:rFonts w:ascii="Noto Sans CJK JP Regular" w:hAnsi="Noto Sans CJK JP Regular" w:eastAsia="Noto Sans CJK JP Regular"/>
+        <w:t>inertia value</w:t>
+      </w:r>
+      <w:r>
+        <w:rPr>
+          <w:rFonts w:ascii="Noto Sans CJK JP Regular" w:hAnsi="Noto Sans CJK JP Regular"/>
           <w:b w:val="false"/>
           <w:i w:val="false"/>
           <w:caps w:val="false"/>
@@ -4723,58 +4723,7 @@
           <w:u w:val="none"/>
           <w:effect w:val="none"/>
         </w:rPr>
-        <w:t xml:space="preserve">각 클러스터 개수별로 </w:t>
-      </w:r>
-      <w:r>
-        <w:rPr>
-          <w:rFonts w:eastAsia="Noto Sans CJK JP Regular" w:ascii="Noto Sans CJK JP Regular" w:hAnsi="Noto Sans CJK JP Regular"/>
-          <w:b w:val="false"/>
-          <w:i w:val="false"/>
-          <w:caps w:val="false"/>
-          <w:smallCaps w:val="false"/>
-          <w:strike w:val="false"/>
-          <w:dstrike w:val="false"/>
-          <w:color w:val="000000"/>
-          <w:sz w:val="21"/>
-          <w:szCs w:val="21"/>
-          <w:u w:val="none"/>
-          <w:effect w:val="none"/>
-        </w:rPr>
-        <w:t>inertia value</w:t>
-      </w:r>
-      <w:r>
-        <w:rPr>
-          <w:rFonts w:ascii="Noto Sans CJK JP Regular" w:hAnsi="Noto Sans CJK JP Regular" w:eastAsia="Noto Sans CJK JP Regular"/>
-          <w:b w:val="false"/>
-          <w:i w:val="false"/>
-          <w:caps w:val="false"/>
-          <w:smallCaps w:val="false"/>
-          <w:strike w:val="false"/>
-          <w:dstrike w:val="false"/>
-          <w:color w:val="000000"/>
-          <w:sz w:val="21"/>
-          <w:szCs w:val="21"/>
-          <w:u w:val="none"/>
-          <w:effect w:val="none"/>
-        </w:rPr>
-        <w:t>를 출력해</w:t>
-      </w:r>
-      <w:r>
-        <w:rPr>
-          <w:rFonts w:ascii="Noto Sans CJK JP Regular" w:hAnsi="Noto Sans CJK JP Regular" w:eastAsia="Noto Sans CJK JP Regular"/>
-          <w:b w:val="false"/>
-          <w:i w:val="false"/>
-          <w:caps w:val="false"/>
-          <w:smallCaps w:val="false"/>
-          <w:strike w:val="false"/>
-          <w:dstrike w:val="false"/>
-          <w:color w:val="000000"/>
-          <w:sz w:val="21"/>
-          <w:szCs w:val="21"/>
-          <w:u w:val="none"/>
-          <w:effect w:val="none"/>
-        </w:rPr>
-        <w:t xml:space="preserve"> 볼 수 있다</w:t>
+        <w:t>를 출력해 볼 수 있다</w:t>
       </w:r>
       <w:r>
         <w:rPr>
@@ -4830,7 +4779,7 @@
     <w:p>
       <w:pPr>
         <w:pStyle w:val="Style18"/>
-        <w:shd w:fill="2B2B2B" w:val="clear"/>
+        <w:shd w:val="clear" w:fill="2B2B2B"/>
         <w:rPr>
           <w:rFonts w:ascii="JetBrains Mono;monospace" w:hAnsi="JetBrains Mono;monospace"/>
           <w:color w:val="A9B7C6"/>
@@ -4849,33 +4798,31 @@
     <w:p>
       <w:pPr>
         <w:pStyle w:val="Style18"/>
-        <w:shd w:fill="2B2B2B" w:val="clear"/>
+        <w:shd w:val="clear" w:fill="2B2B2B"/>
         <w:rPr>
           <w:color w:val="808080"/>
         </w:rPr>
       </w:pPr>
       <w:r>
         <w:rPr>
-          <w:rFonts w:ascii="JetBrains Mono;monospace" w:hAnsi="JetBrains Mono;monospace"/>
-          <w:color w:val="A9B7C6"/>
-          <w:sz w:val="20"/>
-        </w:rPr>
-      </w:r>
-    </w:p>
-    <w:p>
-      <w:pPr>
-        <w:pStyle w:val="Style18"/>
-        <w:shd w:fill="2B2B2B" w:val="clear"/>
-        <w:rPr>
-          <w:rFonts w:ascii="JetBrains Mono;monospace" w:hAnsi="JetBrains Mono;monospace"/>
-          <w:color w:val="A9B7C6"/>
-          <w:sz w:val="20"/>
-        </w:rPr>
-      </w:pPr>
-      <w:r>
-        <w:rPr>
-          <w:rFonts w:ascii="JetBrains Mono;monospace" w:hAnsi="JetBrains Mono;monospace"/>
           <w:color w:val="808080"/>
+        </w:rPr>
+      </w:r>
+    </w:p>
+    <w:p>
+      <w:pPr>
+        <w:pStyle w:val="Style18"/>
+        <w:shd w:val="clear" w:fill="2B2B2B"/>
+        <w:rPr>
+          <w:rFonts w:ascii="JetBrains Mono;monospace" w:hAnsi="JetBrains Mono;monospace"/>
+          <w:color w:val="A9B7C6"/>
+          <w:sz w:val="20"/>
+        </w:rPr>
+      </w:pPr>
+      <w:r>
+        <w:rPr>
+          <w:rFonts w:ascii="JetBrains Mono;monospace" w:hAnsi="JetBrains Mono;monospace"/>
+          <w:color w:val="808080"/>
           <w:sz w:val="20"/>
         </w:rPr>
         <w:t xml:space="preserve">k_Num = </w:t>
@@ -4916,7 +4863,7 @@
     <w:p>
       <w:pPr>
         <w:pStyle w:val="Style18"/>
-        <w:shd w:fill="2B2B2B" w:val="clear"/>
+        <w:shd w:val="clear" w:fill="2B2B2B"/>
         <w:rPr>
           <w:rFonts w:ascii="JetBrains Mono;monospace" w:hAnsi="JetBrains Mono;monospace"/>
           <w:color w:val="A9B7C6"/>
@@ -4991,7 +4938,7 @@
     <w:p>
       <w:pPr>
         <w:pStyle w:val="Style18"/>
-        <w:shd w:fill="2B2B2B" w:val="clear"/>
+        <w:shd w:val="clear" w:fill="2B2B2B"/>
         <w:rPr>
           <w:rFonts w:ascii="JetBrains Mono;monospace" w:hAnsi="JetBrains Mono;monospace"/>
           <w:color w:val="A9B7C6"/>
@@ -5010,7 +4957,7 @@
     <w:p>
       <w:pPr>
         <w:pStyle w:val="Style18"/>
-        <w:shd w:fill="2B2B2B" w:val="clear"/>
+        <w:shd w:val="clear" w:fill="2B2B2B"/>
         <w:rPr>
           <w:rFonts w:ascii="JetBrains Mono;monospace" w:hAnsi="JetBrains Mono;monospace"/>
           <w:color w:val="A9B7C6"/>
@@ -5053,7 +5000,7 @@
     <w:p>
       <w:pPr>
         <w:pStyle w:val="Style18"/>
-        <w:shd w:fill="2B2B2B" w:val="clear"/>
+        <w:shd w:val="clear" w:fill="2B2B2B"/>
         <w:rPr>
           <w:color w:val="A9B7C6"/>
         </w:rPr>
@@ -5092,7 +5039,7 @@
     <w:p>
       <w:pPr>
         <w:pStyle w:val="Style18"/>
-        <w:shd w:fill="2B2B2B" w:val="clear"/>
+        <w:shd w:val="clear" w:fill="2B2B2B"/>
         <w:rPr>
           <w:color w:val="A9B7C6"/>
         </w:rPr>
@@ -5115,7 +5062,7 @@
     <w:p>
       <w:pPr>
         <w:pStyle w:val="Style18"/>
-        <w:shd w:fill="2B2B2B" w:val="clear"/>
+        <w:shd w:val="clear" w:fill="2B2B2B"/>
         <w:rPr>
           <w:color w:val="A9B7C6"/>
         </w:rPr>
@@ -5138,22 +5085,23 @@
     <w:p>
       <w:pPr>
         <w:pStyle w:val="Style18"/>
-        <w:shd w:fill="2B2B2B" w:val="clear"/>
-        <w:rPr>
-          <w:rFonts w:ascii="JetBrains Mono;monospace" w:hAnsi="JetBrains Mono;monospace"/>
-          <w:sz w:val="20"/>
-        </w:rPr>
-      </w:pPr>
-      <w:r>
-        <w:rPr>
-          <w:color w:val="A9B7C6"/>
-        </w:rPr>
-      </w:r>
-    </w:p>
-    <w:p>
-      <w:pPr>
-        <w:pStyle w:val="Style18"/>
-        <w:shd w:fill="2B2B2B" w:val="clear"/>
+        <w:shd w:val="clear" w:fill="2B2B2B"/>
+        <w:rPr>
+          <w:rFonts w:ascii="JetBrains Mono;monospace" w:hAnsi="JetBrains Mono;monospace"/>
+          <w:sz w:val="20"/>
+        </w:rPr>
+      </w:pPr>
+      <w:r>
+        <w:rPr>
+          <w:rFonts w:ascii="JetBrains Mono;monospace" w:hAnsi="JetBrains Mono;monospace"/>
+          <w:sz w:val="20"/>
+        </w:rPr>
+      </w:r>
+    </w:p>
+    <w:p>
+      <w:pPr>
+        <w:pStyle w:val="Style18"/>
+        <w:shd w:val="clear" w:fill="2B2B2B"/>
         <w:rPr>
           <w:rFonts w:ascii="JetBrains Mono;monospace" w:hAnsi="JetBrains Mono;monospace"/>
           <w:color w:val="808080"/>
@@ -5172,7 +5120,7 @@
     <w:p>
       <w:pPr>
         <w:pStyle w:val="Style18"/>
-        <w:shd w:fill="2B2B2B" w:val="clear"/>
+        <w:shd w:val="clear" w:fill="2B2B2B"/>
         <w:rPr>
           <w:rFonts w:ascii="JetBrains Mono;monospace" w:hAnsi="JetBrains Mono;monospace"/>
           <w:color w:val="A9B7C6"/>
@@ -5231,7 +5179,7 @@
     <w:p>
       <w:pPr>
         <w:pStyle w:val="Style18"/>
-        <w:shd w:fill="2B2B2B" w:val="clear"/>
+        <w:shd w:val="clear" w:fill="2B2B2B"/>
         <w:rPr>
           <w:rFonts w:ascii="JetBrains Mono;monospace" w:hAnsi="JetBrains Mono;monospace"/>
           <w:color w:val="A9B7C6"/>
@@ -5266,7 +5214,7 @@
     <w:p>
       <w:pPr>
         <w:pStyle w:val="Style18"/>
-        <w:shd w:fill="2B2B2B" w:val="clear"/>
+        <w:shd w:val="clear" w:fill="2B2B2B"/>
         <w:rPr>
           <w:rFonts w:ascii="JetBrains Mono;monospace" w:hAnsi="JetBrains Mono;monospace"/>
           <w:color w:val="A9B7C6"/>
@@ -5301,7 +5249,7 @@
     <w:p>
       <w:pPr>
         <w:pStyle w:val="Style18"/>
-        <w:shd w:fill="2B2B2B" w:val="clear"/>
+        <w:shd w:val="clear" w:fill="2B2B2B"/>
         <w:rPr>
           <w:rFonts w:ascii="JetBrains Mono;monospace" w:hAnsi="JetBrains Mono;monospace"/>
           <w:color w:val="A9B7C6"/>
@@ -5320,7 +5268,7 @@
     <w:p>
       <w:pPr>
         <w:pStyle w:val="Style18"/>
-        <w:shd w:fill="2B2B2B" w:val="clear"/>
+        <w:shd w:val="clear" w:fill="2B2B2B"/>
         <w:spacing w:before="0" w:after="283"/>
         <w:rPr>
           <w:rFonts w:ascii="JetBrains Mono;monospace" w:hAnsi="JetBrains Mono;monospace"/>
@@ -5376,7 +5324,7 @@
     <w:p>
       <w:pPr>
         <w:pStyle w:val="Style18"/>
-        <w:shd w:fill="2B2B2B" w:val="clear"/>
+        <w:shd w:val="clear" w:fill="2B2B2B"/>
         <w:rPr>
           <w:rFonts w:ascii="JetBrains Mono;monospace" w:hAnsi="JetBrains Mono;monospace"/>
           <w:color w:val="A9B7C6"/>
@@ -5395,23 +5343,21 @@
     <w:p>
       <w:pPr>
         <w:pStyle w:val="Style18"/>
-        <w:shd w:fill="2B2B2B" w:val="clear"/>
+        <w:shd w:val="clear" w:fill="2B2B2B"/>
         <w:rPr>
           <w:color w:val="808080"/>
         </w:rPr>
       </w:pPr>
       <w:r>
         <w:rPr>
-          <w:rFonts w:ascii="JetBrains Mono;monospace" w:hAnsi="JetBrains Mono;monospace"/>
-          <w:color w:val="A9B7C6"/>
-          <w:sz w:val="20"/>
-        </w:rPr>
-      </w:r>
-    </w:p>
-    <w:p>
-      <w:pPr>
-        <w:pStyle w:val="Style18"/>
-        <w:shd w:fill="2B2B2B" w:val="clear"/>
+          <w:color w:val="808080"/>
+        </w:rPr>
+      </w:r>
+    </w:p>
+    <w:p>
+      <w:pPr>
+        <w:pStyle w:val="Style18"/>
+        <w:shd w:val="clear" w:fill="2B2B2B"/>
         <w:rPr>
           <w:rFonts w:ascii="JetBrains Mono;monospace" w:hAnsi="JetBrains Mono;monospace"/>
           <w:color w:val="A9B7C6"/>
@@ -5494,7 +5440,7 @@
     <w:p>
       <w:pPr>
         <w:pStyle w:val="Style18"/>
-        <w:shd w:fill="2B2B2B" w:val="clear"/>
+        <w:shd w:val="clear" w:fill="2B2B2B"/>
         <w:rPr>
           <w:rFonts w:ascii="JetBrains Mono;monospace" w:hAnsi="JetBrains Mono;monospace"/>
           <w:color w:val="A9B7C6"/>
@@ -5513,7 +5459,7 @@
     <w:p>
       <w:pPr>
         <w:pStyle w:val="Style18"/>
-        <w:shd w:fill="2B2B2B" w:val="clear"/>
+        <w:shd w:val="clear" w:fill="2B2B2B"/>
         <w:rPr>
           <w:rFonts w:ascii="JetBrains Mono;monospace" w:hAnsi="JetBrains Mono;monospace"/>
           <w:color w:val="A9B7C6"/>
@@ -5532,7 +5478,7 @@
     <w:p>
       <w:pPr>
         <w:pStyle w:val="Style18"/>
-        <w:shd w:fill="2B2B2B" w:val="clear"/>
+        <w:shd w:val="clear" w:fill="2B2B2B"/>
         <w:spacing w:before="0" w:after="283"/>
         <w:rPr>
           <w:rFonts w:ascii="JetBrains Mono;monospace" w:hAnsi="JetBrains Mono;monospace"/>
@@ -5568,7 +5514,7 @@
     <w:p>
       <w:pPr>
         <w:pStyle w:val="Style18"/>
-        <w:shd w:fill="2B2B2B" w:val="clear"/>
+        <w:shd w:val="clear" w:fill="2B2B2B"/>
         <w:spacing w:before="0" w:after="283"/>
         <w:rPr>
           <w:rFonts w:ascii="JetBrains Mono;monospace" w:hAnsi="JetBrains Mono;monospace"/>
@@ -5588,7 +5534,7 @@
     <w:p>
       <w:pPr>
         <w:pStyle w:val="Style18"/>
-        <w:shd w:fill="2B2B2B" w:val="clear"/>
+        <w:shd w:val="clear" w:fill="2B2B2B"/>
         <w:spacing w:before="0" w:after="283"/>
         <w:rPr>
           <w:rFonts w:ascii="JetBrains Mono;monospace" w:hAnsi="JetBrains Mono;monospace"/>
@@ -5664,7 +5610,7 @@
     <w:p>
       <w:pPr>
         <w:pStyle w:val="Style18"/>
-        <w:shd w:fill="2B2B2B" w:val="clear"/>
+        <w:shd w:val="clear" w:fill="2B2B2B"/>
         <w:spacing w:before="0" w:after="283"/>
         <w:rPr>
           <w:rFonts w:ascii="JetBrains Mono;monospace" w:hAnsi="JetBrains Mono;monospace"/>
@@ -5692,7 +5638,7 @@
     <w:p>
       <w:pPr>
         <w:pStyle w:val="Style18"/>
-        <w:shd w:fill="2B2B2B" w:val="clear"/>
+        <w:shd w:val="clear" w:fill="2B2B2B"/>
         <w:spacing w:before="0" w:after="283"/>
         <w:rPr>
           <w:rFonts w:ascii="JetBrains Mono;monospace" w:hAnsi="JetBrains Mono;monospace"/>
@@ -5775,7 +5721,7 @@
     <w:p>
       <w:pPr>
         <w:pStyle w:val="Style18"/>
-        <w:shd w:fill="2B2B2B" w:val="clear"/>
+        <w:shd w:val="clear" w:fill="2B2B2B"/>
         <w:rPr>
           <w:rFonts w:ascii="JetBrains Mono;monospace" w:hAnsi="JetBrains Mono;monospace"/>
           <w:color w:val="808080"/>
@@ -5794,7 +5740,7 @@
     <w:p>
       <w:pPr>
         <w:pStyle w:val="Style18"/>
-        <w:shd w:fill="2B2B2B" w:val="clear"/>
+        <w:shd w:val="clear" w:fill="2B2B2B"/>
         <w:rPr>
           <w:rFonts w:ascii="JetBrains Mono;monospace" w:hAnsi="JetBrains Mono;monospace"/>
           <w:color w:val="808080"/>
@@ -5812,7 +5758,7 @@
     <w:p>
       <w:pPr>
         <w:pStyle w:val="Style18"/>
-        <w:shd w:fill="2B2B2B" w:val="clear"/>
+        <w:shd w:val="clear" w:fill="2B2B2B"/>
         <w:rPr>
           <w:rFonts w:ascii="JetBrains Mono;monospace" w:hAnsi="JetBrains Mono;monospace"/>
           <w:color w:val="808080"/>
@@ -5831,7 +5777,7 @@
     <w:p>
       <w:pPr>
         <w:pStyle w:val="Style18"/>
-        <w:shd w:fill="2B2B2B" w:val="clear"/>
+        <w:shd w:val="clear" w:fill="2B2B2B"/>
         <w:rPr>
           <w:rFonts w:ascii="JetBrains Mono;monospace" w:hAnsi="JetBrains Mono;monospace"/>
           <w:color w:val="A9B7C6"/>
@@ -6010,7 +5956,7 @@
     <w:p>
       <w:pPr>
         <w:pStyle w:val="Style18"/>
-        <w:shd w:fill="2B2B2B" w:val="clear"/>
+        <w:shd w:val="clear" w:fill="2B2B2B"/>
         <w:rPr>
           <w:rFonts w:ascii="JetBrains Mono;monospace" w:hAnsi="JetBrains Mono;monospace"/>
           <w:color w:val="808080"/>
@@ -6029,7 +5975,7 @@
     <w:p>
       <w:pPr>
         <w:pStyle w:val="Style18"/>
-        <w:shd w:fill="2B2B2B" w:val="clear"/>
+        <w:shd w:val="clear" w:fill="2B2B2B"/>
         <w:rPr>
           <w:rFonts w:ascii="JetBrains Mono;monospace" w:hAnsi="JetBrains Mono;monospace"/>
           <w:color w:val="A9B7C6"/>
@@ -6096,7 +6042,7 @@
     <w:p>
       <w:pPr>
         <w:pStyle w:val="Style18"/>
-        <w:shd w:fill="2B2B2B" w:val="clear"/>
+        <w:shd w:val="clear" w:fill="2B2B2B"/>
         <w:rPr>
           <w:rFonts w:ascii="JetBrains Mono;monospace" w:hAnsi="JetBrains Mono;monospace"/>
           <w:color w:val="A9B7C6"/>
@@ -6171,7 +6117,7 @@
     <w:p>
       <w:pPr>
         <w:pStyle w:val="Style18"/>
-        <w:shd w:fill="2B2B2B" w:val="clear"/>
+        <w:shd w:val="clear" w:fill="2B2B2B"/>
         <w:rPr>
           <w:rFonts w:ascii="JetBrains Mono;monospace" w:hAnsi="JetBrains Mono;monospace"/>
           <w:color w:val="A9B7C6"/>
@@ -6350,7 +6296,7 @@
     <w:p>
       <w:pPr>
         <w:pStyle w:val="Style18"/>
-        <w:shd w:fill="2B2B2B" w:val="clear"/>
+        <w:shd w:val="clear" w:fill="2B2B2B"/>
         <w:rPr>
           <w:rFonts w:ascii="JetBrains Mono;monospace" w:hAnsi="JetBrains Mono;monospace"/>
           <w:color w:val="A9B7C6"/>
@@ -6441,7 +6387,7 @@
     <w:p>
       <w:pPr>
         <w:pStyle w:val="Style18"/>
-        <w:shd w:fill="2B2B2B" w:val="clear"/>
+        <w:shd w:val="clear" w:fill="2B2B2B"/>
         <w:rPr>
           <w:rFonts w:ascii="JetBrains Mono;monospace" w:hAnsi="JetBrains Mono;monospace"/>
           <w:color w:val="A9B7C6"/>
@@ -6476,7 +6422,7 @@
     <w:p>
       <w:pPr>
         <w:pStyle w:val="Style18"/>
-        <w:shd w:fill="2B2B2B" w:val="clear"/>
+        <w:shd w:val="clear" w:fill="2B2B2B"/>
         <w:rPr>
           <w:rFonts w:ascii="JetBrains Mono;monospace" w:hAnsi="JetBrains Mono;monospace"/>
           <w:color w:val="A9B7C6"/>
@@ -6511,7 +6457,7 @@
     <w:p>
       <w:pPr>
         <w:pStyle w:val="Style18"/>
-        <w:shd w:fill="2B2B2B" w:val="clear"/>
+        <w:shd w:val="clear" w:fill="2B2B2B"/>
         <w:rPr>
           <w:rFonts w:ascii="JetBrains Mono;monospace" w:hAnsi="JetBrains Mono;monospace"/>
           <w:color w:val="A9B7C6"/>
@@ -6546,7 +6492,7 @@
     <w:p>
       <w:pPr>
         <w:pStyle w:val="Style18"/>
-        <w:shd w:fill="2B2B2B" w:val="clear"/>
+        <w:shd w:val="clear" w:fill="2B2B2B"/>
         <w:rPr>
           <w:rFonts w:ascii="JetBrains Mono;monospace" w:hAnsi="JetBrains Mono;monospace"/>
           <w:color w:val="808080"/>
@@ -6565,7 +6511,7 @@
     <w:p>
       <w:pPr>
         <w:pStyle w:val="Style18"/>
-        <w:shd w:fill="2B2B2B" w:val="clear"/>
+        <w:shd w:val="clear" w:fill="2B2B2B"/>
         <w:rPr>
           <w:rFonts w:ascii="JetBrains Mono;monospace" w:hAnsi="JetBrains Mono;monospace"/>
           <w:color w:val="808080"/>
@@ -6584,7 +6530,7 @@
     <w:p>
       <w:pPr>
         <w:pStyle w:val="Style18"/>
-        <w:shd w:fill="2B2B2B" w:val="clear"/>
+        <w:shd w:val="clear" w:fill="2B2B2B"/>
         <w:rPr>
           <w:rFonts w:ascii="JetBrains Mono;monospace" w:hAnsi="JetBrains Mono;monospace"/>
           <w:color w:val="808080"/>
@@ -6603,7 +6549,7 @@
     <w:p>
       <w:pPr>
         <w:pStyle w:val="Style18"/>
-        <w:shd w:fill="2B2B2B" w:val="clear"/>
+        <w:shd w:val="clear" w:fill="2B2B2B"/>
         <w:rPr>
           <w:rFonts w:ascii="JetBrains Mono;monospace" w:hAnsi="JetBrains Mono;monospace"/>
           <w:color w:val="A9B7C6"/>
@@ -6758,7 +6704,7 @@
     <w:p>
       <w:pPr>
         <w:pStyle w:val="Style18"/>
-        <w:shd w:fill="2B2B2B" w:val="clear"/>
+        <w:shd w:val="clear" w:fill="2B2B2B"/>
         <w:spacing w:before="0" w:after="283"/>
         <w:rPr>
           <w:rFonts w:ascii="JetBrains Mono;monospace" w:hAnsi="JetBrains Mono;monospace"/>
@@ -6773,6 +6719,104 @@
           <w:sz w:val="20"/>
         </w:rPr>
         <w:t>plt.show()</w:t>
+      </w:r>
+    </w:p>
+    <w:p>
+      <w:pPr>
+        <w:pStyle w:val="Normal"/>
+        <w:rPr/>
+      </w:pPr>
+      <w:r>
+        <w:rPr/>
+      </w:r>
+    </w:p>
+    <w:p>
+      <w:pPr>
+        <w:pStyle w:val="Normal"/>
+        <w:rPr/>
+      </w:pPr>
+      <w:r>
+        <w:rPr/>
+      </w:r>
+    </w:p>
+    <w:p>
+      <w:pPr>
+        <w:pStyle w:val="Normal"/>
+        <w:rPr/>
+      </w:pPr>
+      <w:r>
+        <w:rPr>
+          <w:b/>
+          <w:bCs/>
+        </w:rPr>
+        <w:t xml:space="preserve">일부 </w:t>
+      </w:r>
+      <w:r>
+        <w:rPr>
+          <w:b/>
+          <w:bCs/>
+        </w:rPr>
+        <w:t xml:space="preserve">test </w:t>
+      </w:r>
+      <w:r>
+        <w:rPr>
+          <w:b/>
+          <w:bCs/>
+        </w:rPr>
+        <w:t>데이터를 뽑아 적용 했을때</w:t>
+      </w:r>
+      <w:r>
+        <w:rPr/>
+        <w:t xml:space="preserve"> </w:t>
+      </w:r>
+    </w:p>
+    <w:p>
+      <w:pPr>
+        <w:pStyle w:val="Normal"/>
+        <w:rPr/>
+      </w:pPr>
+      <w:r>
+        <w:rPr/>
+      </w:r>
+    </w:p>
+    <w:p>
+      <w:pPr>
+        <w:pStyle w:val="Normal"/>
+        <w:rPr>
+          <w:b/>
+          <w:b/>
+          <w:bCs/>
+        </w:rPr>
+      </w:pPr>
+      <w:r>
+        <w:rPr>
+          <w:b/>
+          <w:bCs/>
+        </w:rPr>
+        <w:t>2d</w:t>
+      </w:r>
+      <w:bookmarkStart w:id="0" w:name="__DdeLink__225_671910482"/>
+      <w:r>
+        <w:rPr>
+          <w:b/>
+          <w:bCs/>
+        </w:rPr>
+        <w:t xml:space="preserve">(k = 4 </w:t>
+      </w:r>
+      <w:r>
+        <w:rPr>
+          <w:b/>
+          <w:bCs/>
+        </w:rPr>
+        <w:t>로 가정</w:t>
+      </w:r>
+      <w:bookmarkEnd w:id="0"/>
+      <w:r>
+        <w:rPr>
+          <w:b/>
+          <w:bCs/>
+        </w:rPr>
+        <w:t>)</w:t>
       </w:r>
     </w:p>
     <w:p>
@@ -6786,15 +6830,15 @@
           <wp:anchor behindDoc="0" distT="0" distB="0" distL="0" distR="0" simplePos="0" locked="0" layoutInCell="1" allowOverlap="1" relativeHeight="2">
             <wp:simplePos x="0" y="0"/>
             <wp:positionH relativeFrom="column">
-              <wp:posOffset>-8890</wp:posOffset>
+              <wp:posOffset>105410</wp:posOffset>
             </wp:positionH>
             <wp:positionV relativeFrom="paragraph">
-              <wp:posOffset>1533525</wp:posOffset>
+              <wp:posOffset>88900</wp:posOffset>
             </wp:positionV>
             <wp:extent cx="5852160" cy="4389120"/>
             <wp:effectExtent l="0" t="0" r="0" b="0"/>
             <wp:wrapSquare wrapText="largest"/>
-            <wp:docPr id="1" name="이미지1" descr=""/>
+            <wp:docPr id="1" name="이미지2" descr=""/>
             <wp:cNvGraphicFramePr>
               <a:graphicFrameLocks xmlns:a="http://schemas.openxmlformats.org/drawingml/2006/main" noChangeAspect="1"/>
             </wp:cNvGraphicFramePr>
@@ -6802,7 +6846,7 @@
               <a:graphicData uri="http://schemas.openxmlformats.org/drawingml/2006/picture">
                 <pic:pic xmlns:pic="http://schemas.openxmlformats.org/drawingml/2006/picture">
                   <pic:nvPicPr>
-                    <pic:cNvPr id="1" name="이미지1" descr=""/>
+                    <pic:cNvPr id="1" name="이미지2" descr=""/>
                     <pic:cNvPicPr>
                       <a:picLocks noChangeAspect="1" noChangeArrowheads="1"/>
                     </pic:cNvPicPr>
@@ -6844,36 +6888,7 @@
         <w:rPr/>
       </w:pPr>
       <w:r>
-        <w:rPr>
-          <w:b/>
-          <w:bCs/>
-        </w:rPr>
-        <w:t xml:space="preserve">일부 </w:t>
-      </w:r>
-      <w:r>
-        <w:rPr>
-          <w:b/>
-          <w:bCs/>
-        </w:rPr>
-        <w:t>test</w:t>
-      </w:r>
-      <w:r>
-        <w:rPr>
-          <w:b/>
-          <w:bCs/>
-        </w:rPr>
-        <w:t xml:space="preserve"> </w:t>
-      </w:r>
-      <w:r>
-        <w:rPr>
-          <w:b/>
-          <w:bCs/>
-        </w:rPr>
-        <w:t>데이터를 뽑아 적용 했을때</w:t>
-      </w:r>
-      <w:r>
-        <w:rPr/>
-        <w:t xml:space="preserve"> </w:t>
+        <w:rPr/>
       </w:r>
     </w:p>
     <w:p>
@@ -6899,48 +6914,21 @@
           <w:b/>
           <w:bCs/>
         </w:rPr>
-        <w:t>2d</w:t>
-      </w:r>
-      <w:bookmarkStart w:id="0" w:name="__DdeLink__225_671910482"/>
+        <w:t xml:space="preserve">3d(k = 4 </w:t>
+      </w:r>
       <w:r>
         <w:rPr>
           <w:b/>
           <w:bCs/>
         </w:rPr>
-        <w:t xml:space="preserve">(k = 4 </w:t>
+        <w:t>로 가정</w:t>
       </w:r>
       <w:r>
         <w:rPr>
           <w:b/>
           <w:bCs/>
         </w:rPr>
-        <w:t>로 가정</w:t>
-      </w:r>
-      <w:bookmarkEnd w:id="0"/>
-      <w:r>
-        <w:rPr>
-          <w:b/>
-          <w:bCs/>
-        </w:rPr>
         <w:t>)</w:t>
-      </w:r>
-    </w:p>
-    <w:p>
-      <w:pPr>
-        <w:pStyle w:val="Normal"/>
-        <w:rPr/>
-      </w:pPr>
-      <w:r>
-        <w:rPr/>
-      </w:r>
-    </w:p>
-    <w:p>
-      <w:pPr>
-        <w:pStyle w:val="Normal"/>
-        <w:rPr/>
-      </w:pPr>
-      <w:r>
-        <w:rPr/>
       </w:r>
     </w:p>
     <w:p>
@@ -6954,15 +6942,15 @@
           <wp:anchor behindDoc="0" distT="0" distB="0" distL="0" distR="0" simplePos="0" locked="0" layoutInCell="1" allowOverlap="1" relativeHeight="3">
             <wp:simplePos x="0" y="0"/>
             <wp:positionH relativeFrom="column">
-              <wp:align>center</wp:align>
+              <wp:posOffset>-38100</wp:posOffset>
             </wp:positionH>
             <wp:positionV relativeFrom="paragraph">
-              <wp:posOffset>635</wp:posOffset>
+              <wp:posOffset>50165</wp:posOffset>
             </wp:positionV>
-            <wp:extent cx="5852160" cy="4389120"/>
+            <wp:extent cx="6120130" cy="3060065"/>
             <wp:effectExtent l="0" t="0" r="0" b="0"/>
             <wp:wrapSquare wrapText="largest"/>
-            <wp:docPr id="2" name="이미지2" descr=""/>
+            <wp:docPr id="2" name="이미지3" descr=""/>
             <wp:cNvGraphicFramePr>
               <a:graphicFrameLocks xmlns:a="http://schemas.openxmlformats.org/drawingml/2006/main" noChangeAspect="1"/>
             </wp:cNvGraphicFramePr>
@@ -6970,13 +6958,128 @@
               <a:graphicData uri="http://schemas.openxmlformats.org/drawingml/2006/picture">
                 <pic:pic xmlns:pic="http://schemas.openxmlformats.org/drawingml/2006/picture">
                   <pic:nvPicPr>
-                    <pic:cNvPr id="2" name="이미지2" descr=""/>
+                    <pic:cNvPr id="2" name="이미지3" descr=""/>
                     <pic:cNvPicPr>
                       <a:picLocks noChangeAspect="1" noChangeArrowheads="1"/>
                     </pic:cNvPicPr>
                   </pic:nvPicPr>
                   <pic:blipFill>
                     <a:blip r:embed="rId3"/>
+                    <a:stretch>
+                      <a:fillRect/>
+                    </a:stretch>
+                  </pic:blipFill>
+                  <pic:spPr bwMode="auto">
+                    <a:xfrm>
+                      <a:off x="0" y="0"/>
+                      <a:ext cx="6120130" cy="3060065"/>
+                    </a:xfrm>
+                    <a:prstGeom prst="rect">
+                      <a:avLst/>
+                    </a:prstGeom>
+                  </pic:spPr>
+                </pic:pic>
+              </a:graphicData>
+            </a:graphic>
+          </wp:anchor>
+        </w:drawing>
+      </w:r>
+    </w:p>
+    <w:p>
+      <w:pPr>
+        <w:pStyle w:val="Normal"/>
+        <w:rPr/>
+      </w:pPr>
+      <w:r>
+        <w:rPr/>
+      </w:r>
+    </w:p>
+    <w:p>
+      <w:pPr>
+        <w:pStyle w:val="Normal"/>
+        <w:rPr/>
+      </w:pPr>
+      <w:r>
+        <w:rPr>
+          <w:b/>
+          <w:bCs/>
+        </w:rPr>
+        <w:t xml:space="preserve">전체 데이터로 </w:t>
+      </w:r>
+      <w:r>
+        <w:rPr>
+          <w:b/>
+          <w:bCs/>
+        </w:rPr>
+        <w:t>k</w:t>
+      </w:r>
+      <w:r>
+        <w:rPr>
+          <w:b/>
+          <w:bCs/>
+        </w:rPr>
+        <w:t xml:space="preserve">를 </w:t>
+      </w:r>
+      <w:r>
+        <w:rPr>
+          <w:b/>
+          <w:bCs/>
+        </w:rPr>
+        <w:t>50</w:t>
+      </w:r>
+      <w:r>
+        <w:rPr>
+          <w:b/>
+          <w:bCs/>
+        </w:rPr>
+        <w:t xml:space="preserve">이라 가정하고 군집화를 했을때의 </w:t>
+      </w:r>
+      <w:r>
+        <w:rPr>
+          <w:b/>
+          <w:bCs/>
+        </w:rPr>
+        <w:t>2D plot</w:t>
+      </w:r>
+      <w:r>
+        <w:rPr/>
+        <w:t xml:space="preserve"> </w:t>
+      </w:r>
+    </w:p>
+    <w:p>
+      <w:pPr>
+        <w:pStyle w:val="Normal"/>
+        <w:rPr/>
+      </w:pPr>
+      <w:r>
+        <w:rPr/>
+        <w:drawing>
+          <wp:anchor behindDoc="0" distT="0" distB="0" distL="0" distR="0" simplePos="0" locked="0" layoutInCell="1" allowOverlap="1" relativeHeight="4">
+            <wp:simplePos x="0" y="0"/>
+            <wp:positionH relativeFrom="column">
+              <wp:posOffset>111125</wp:posOffset>
+            </wp:positionH>
+            <wp:positionV relativeFrom="paragraph">
+              <wp:posOffset>113030</wp:posOffset>
+            </wp:positionV>
+            <wp:extent cx="5852160" cy="4389120"/>
+            <wp:effectExtent l="0" t="0" r="0" b="0"/>
+            <wp:wrapSquare wrapText="largest"/>
+            <wp:docPr id="3" name="이미지4" descr=""/>
+            <wp:cNvGraphicFramePr>
+              <a:graphicFrameLocks xmlns:a="http://schemas.openxmlformats.org/drawingml/2006/main" noChangeAspect="1"/>
+            </wp:cNvGraphicFramePr>
+            <a:graphic xmlns:a="http://schemas.openxmlformats.org/drawingml/2006/main">
+              <a:graphicData uri="http://schemas.openxmlformats.org/drawingml/2006/picture">
+                <pic:pic xmlns:pic="http://schemas.openxmlformats.org/drawingml/2006/picture">
+                  <pic:nvPicPr>
+                    <pic:cNvPr id="3" name="이미지4" descr=""/>
+                    <pic:cNvPicPr>
+                      <a:picLocks noChangeAspect="1" noChangeArrowheads="1"/>
+                    </pic:cNvPicPr>
+                  </pic:nvPicPr>
+                  <pic:blipFill>
+                    <a:blip r:embed="rId4"/>
                     <a:stretch>
                       <a:fillRect/>
                     </a:stretch>
@@ -7009,6 +7112,213 @@
     <w:p>
       <w:pPr>
         <w:pStyle w:val="Normal"/>
+        <w:rPr/>
+      </w:pPr>
+      <w:r>
+        <w:rPr/>
+      </w:r>
+    </w:p>
+    <w:p>
+      <w:pPr>
+        <w:pStyle w:val="Normal"/>
+        <w:rPr/>
+      </w:pPr>
+      <w:r>
+        <w:rPr/>
+      </w:r>
+    </w:p>
+    <w:p>
+      <w:pPr>
+        <w:pStyle w:val="Normal"/>
+        <w:rPr/>
+      </w:pPr>
+      <w:r>
+        <w:rPr/>
+      </w:r>
+    </w:p>
+    <w:p>
+      <w:pPr>
+        <w:pStyle w:val="Normal"/>
+        <w:rPr/>
+      </w:pPr>
+      <w:r>
+        <w:rPr/>
+      </w:r>
+    </w:p>
+    <w:p>
+      <w:pPr>
+        <w:pStyle w:val="Normal"/>
+        <w:rPr/>
+      </w:pPr>
+      <w:r>
+        <w:rPr/>
+      </w:r>
+    </w:p>
+    <w:p>
+      <w:pPr>
+        <w:pStyle w:val="Normal"/>
+        <w:rPr/>
+      </w:pPr>
+      <w:r>
+        <w:rPr/>
+      </w:r>
+    </w:p>
+    <w:p>
+      <w:pPr>
+        <w:pStyle w:val="Normal"/>
+        <w:rPr/>
+      </w:pPr>
+      <w:r>
+        <w:rPr/>
+      </w:r>
+    </w:p>
+    <w:p>
+      <w:pPr>
+        <w:pStyle w:val="Normal"/>
+        <w:rPr/>
+      </w:pPr>
+      <w:r>
+        <w:rPr/>
+      </w:r>
+    </w:p>
+    <w:p>
+      <w:pPr>
+        <w:pStyle w:val="Normal"/>
+        <w:rPr/>
+      </w:pPr>
+      <w:r>
+        <w:rPr/>
+      </w:r>
+    </w:p>
+    <w:p>
+      <w:pPr>
+        <w:pStyle w:val="Normal"/>
+        <w:rPr/>
+      </w:pPr>
+      <w:r>
+        <w:rPr/>
+      </w:r>
+    </w:p>
+    <w:p>
+      <w:pPr>
+        <w:pStyle w:val="Normal"/>
+        <w:rPr/>
+      </w:pPr>
+      <w:r>
+        <w:rPr/>
+      </w:r>
+    </w:p>
+    <w:p>
+      <w:pPr>
+        <w:pStyle w:val="Normal"/>
+        <w:rPr/>
+      </w:pPr>
+      <w:r>
+        <w:rPr/>
+      </w:r>
+    </w:p>
+    <w:p>
+      <w:pPr>
+        <w:pStyle w:val="Normal"/>
+        <w:rPr/>
+      </w:pPr>
+      <w:r>
+        <w:rPr/>
+      </w:r>
+    </w:p>
+    <w:p>
+      <w:pPr>
+        <w:pStyle w:val="Normal"/>
+        <w:rPr/>
+      </w:pPr>
+      <w:r>
+        <w:rPr/>
+      </w:r>
+    </w:p>
+    <w:p>
+      <w:pPr>
+        <w:pStyle w:val="Normal"/>
+        <w:rPr/>
+      </w:pPr>
+      <w:r>
+        <w:rPr/>
+      </w:r>
+    </w:p>
+    <w:p>
+      <w:pPr>
+        <w:pStyle w:val="Normal"/>
+        <w:rPr/>
+      </w:pPr>
+      <w:r>
+        <w:rPr/>
+      </w:r>
+    </w:p>
+    <w:p>
+      <w:pPr>
+        <w:pStyle w:val="Normal"/>
+        <w:rPr/>
+      </w:pPr>
+      <w:r>
+        <w:rPr/>
+      </w:r>
+    </w:p>
+    <w:p>
+      <w:pPr>
+        <w:pStyle w:val="Normal"/>
+        <w:rPr/>
+      </w:pPr>
+      <w:r>
+        <w:rPr/>
+      </w:r>
+    </w:p>
+    <w:p>
+      <w:pPr>
+        <w:pStyle w:val="Normal"/>
+        <w:rPr/>
+      </w:pPr>
+      <w:r>
+        <w:rPr/>
+      </w:r>
+    </w:p>
+    <w:p>
+      <w:pPr>
+        <w:pStyle w:val="Normal"/>
+        <w:rPr/>
+      </w:pPr>
+      <w:r>
+        <w:rPr/>
+      </w:r>
+    </w:p>
+    <w:p>
+      <w:pPr>
+        <w:pStyle w:val="Normal"/>
+        <w:rPr/>
+      </w:pPr>
+      <w:r>
+        <w:rPr/>
+      </w:r>
+    </w:p>
+    <w:p>
+      <w:pPr>
+        <w:pStyle w:val="Normal"/>
+        <w:rPr/>
+      </w:pPr>
+      <w:r>
+        <w:rPr/>
+      </w:r>
+    </w:p>
+    <w:p>
+      <w:pPr>
+        <w:pStyle w:val="Normal"/>
+        <w:rPr/>
+      </w:pPr>
+      <w:r>
+        <w:rPr/>
+      </w:r>
+    </w:p>
+    <w:p>
+      <w:pPr>
+        <w:pStyle w:val="Normal"/>
         <w:rPr>
           <w:b/>
           <w:b/>
@@ -7016,449 +7326,31 @@
         </w:rPr>
       </w:pPr>
       <w:r>
-        <w:drawing>
-          <wp:anchor behindDoc="0" distT="0" distB="0" distL="0" distR="0" simplePos="0" locked="0" layoutInCell="1" allowOverlap="1" relativeHeight="4">
-            <wp:simplePos x="0" y="0"/>
-            <wp:positionH relativeFrom="column">
-              <wp:posOffset>66675</wp:posOffset>
-            </wp:positionH>
-            <wp:positionV relativeFrom="paragraph">
-              <wp:posOffset>467995</wp:posOffset>
-            </wp:positionV>
-            <wp:extent cx="6120130" cy="3060065"/>
-            <wp:effectExtent l="0" t="0" r="0" b="0"/>
-            <wp:wrapSquare wrapText="largest"/>
-            <wp:docPr id="3" name="이미지3" descr=""/>
-            <wp:cNvGraphicFramePr>
-              <a:graphicFrameLocks xmlns:a="http://schemas.openxmlformats.org/drawingml/2006/main" noChangeAspect="1"/>
-            </wp:cNvGraphicFramePr>
-            <a:graphic xmlns:a="http://schemas.openxmlformats.org/drawingml/2006/main">
-              <a:graphicData uri="http://schemas.openxmlformats.org/drawingml/2006/picture">
-                <pic:pic xmlns:pic="http://schemas.openxmlformats.org/drawingml/2006/picture">
-                  <pic:nvPicPr>
-                    <pic:cNvPr id="3" name="이미지3" descr=""/>
-                    <pic:cNvPicPr>
-                      <a:picLocks noChangeAspect="1" noChangeArrowheads="1"/>
-                    </pic:cNvPicPr>
-                  </pic:nvPicPr>
-                  <pic:blipFill>
-                    <a:blip r:embed="rId4"/>
-                    <a:stretch>
-                      <a:fillRect/>
-                    </a:stretch>
-                  </pic:blipFill>
-                  <pic:spPr bwMode="auto">
-                    <a:xfrm>
-                      <a:off x="0" y="0"/>
-                      <a:ext cx="6120130" cy="3060065"/>
-                    </a:xfrm>
-                    <a:prstGeom prst="rect">
-                      <a:avLst/>
-                    </a:prstGeom>
-                  </pic:spPr>
-                </pic:pic>
-              </a:graphicData>
-            </a:graphic>
-          </wp:anchor>
-        </w:drawing>
-      </w:r>
-      <w:r>
         <w:rPr>
           <w:b/>
           <w:bCs/>
         </w:rPr>
-        <w:t xml:space="preserve">3d(k = 4 </w:t>
+        <w:t xml:space="preserve">사양 문제인지 모르겠으나 </w:t>
       </w:r>
       <w:r>
         <w:rPr>
           <w:b/>
           <w:bCs/>
         </w:rPr>
-        <w:t>로 가정</w:t>
+        <w:t xml:space="preserve">3d plot </w:t>
       </w:r>
       <w:r>
         <w:rPr>
           <w:b/>
           <w:bCs/>
         </w:rPr>
-        <w:t>)</w:t>
-      </w:r>
-    </w:p>
-    <w:p>
-      <w:pPr>
-        <w:pStyle w:val="Normal"/>
-        <w:rPr/>
-      </w:pPr>
-      <w:r>
-        <w:rPr/>
-      </w:r>
-    </w:p>
-    <w:p>
-      <w:pPr>
-        <w:pStyle w:val="Normal"/>
-        <w:rPr/>
-      </w:pPr>
-      <w:r>
-        <w:rPr/>
-      </w:r>
-    </w:p>
-    <w:p>
-      <w:pPr>
-        <w:pStyle w:val="Normal"/>
-        <w:rPr/>
-      </w:pPr>
+        <w:t xml:space="preserve">오류 – </w:t>
+      </w:r>
       <w:r>
         <w:rPr>
           <w:b/>
           <w:bCs/>
         </w:rPr>
-        <w:t xml:space="preserve">전체 데이터로 </w:t>
-      </w:r>
-      <w:r>
-        <w:rPr>
-          <w:b/>
-          <w:bCs/>
-        </w:rPr>
-        <w:t>k</w:t>
-      </w:r>
-      <w:r>
-        <w:rPr>
-          <w:b/>
-          <w:bCs/>
-        </w:rPr>
-        <w:t xml:space="preserve">를 </w:t>
-      </w:r>
-      <w:r>
-        <w:rPr>
-          <w:b/>
-          <w:bCs/>
-        </w:rPr>
-        <w:t>50</w:t>
-      </w:r>
-      <w:r>
-        <w:rPr>
-          <w:b/>
-          <w:bCs/>
-        </w:rPr>
-        <w:t xml:space="preserve">이라 가정하고 군집화를 했을때의 </w:t>
-      </w:r>
-      <w:r>
-        <w:rPr>
-          <w:b/>
-          <w:bCs/>
-        </w:rPr>
-        <w:t>2D plot</w:t>
-      </w:r>
-      <w:r>
-        <w:rPr/>
-        <w:t xml:space="preserve"> </w:t>
-      </w:r>
-    </w:p>
-    <w:p>
-      <w:pPr>
-        <w:pStyle w:val="Normal"/>
-        <w:rPr/>
-      </w:pPr>
-      <w:r>
-        <w:rPr/>
-      </w:r>
-    </w:p>
-    <w:p>
-      <w:pPr>
-        <w:pStyle w:val="Normal"/>
-        <w:rPr/>
-      </w:pPr>
-      <w:r>
-        <w:rPr/>
-      </w:r>
-    </w:p>
-    <w:p>
-      <w:pPr>
-        <w:pStyle w:val="Normal"/>
-        <w:rPr/>
-      </w:pPr>
-      <w:r>
-        <w:rPr/>
-        <w:drawing>
-          <wp:anchor behindDoc="0" distT="0" distB="0" distL="0" distR="0" simplePos="0" locked="0" layoutInCell="1" allowOverlap="1" relativeHeight="5">
-            <wp:simplePos x="0" y="0"/>
-            <wp:positionH relativeFrom="column">
-              <wp:align>center</wp:align>
-            </wp:positionH>
-            <wp:positionV relativeFrom="paragraph">
-              <wp:posOffset>635</wp:posOffset>
-            </wp:positionV>
-            <wp:extent cx="5852160" cy="4389120"/>
-            <wp:effectExtent l="0" t="0" r="0" b="0"/>
-            <wp:wrapSquare wrapText="largest"/>
-            <wp:docPr id="4" name="이미지4" descr=""/>
-            <wp:cNvGraphicFramePr>
-              <a:graphicFrameLocks xmlns:a="http://schemas.openxmlformats.org/drawingml/2006/main" noChangeAspect="1"/>
-            </wp:cNvGraphicFramePr>
-            <a:graphic xmlns:a="http://schemas.openxmlformats.org/drawingml/2006/main">
-              <a:graphicData uri="http://schemas.openxmlformats.org/drawingml/2006/picture">
-                <pic:pic xmlns:pic="http://schemas.openxmlformats.org/drawingml/2006/picture">
-                  <pic:nvPicPr>
-                    <pic:cNvPr id="4" name="이미지4" descr=""/>
-                    <pic:cNvPicPr>
-                      <a:picLocks noChangeAspect="1" noChangeArrowheads="1"/>
-                    </pic:cNvPicPr>
-                  </pic:nvPicPr>
-                  <pic:blipFill>
-                    <a:blip r:embed="rId5"/>
-                    <a:stretch>
-                      <a:fillRect/>
-                    </a:stretch>
-                  </pic:blipFill>
-                  <pic:spPr bwMode="auto">
-                    <a:xfrm>
-                      <a:off x="0" y="0"/>
-                      <a:ext cx="5852160" cy="4389120"/>
-                    </a:xfrm>
-                    <a:prstGeom prst="rect">
-                      <a:avLst/>
-                    </a:prstGeom>
-                  </pic:spPr>
-                </pic:pic>
-              </a:graphicData>
-            </a:graphic>
-          </wp:anchor>
-        </w:drawing>
-      </w:r>
-    </w:p>
-    <w:p>
-      <w:pPr>
-        <w:pStyle w:val="Normal"/>
-        <w:rPr/>
-      </w:pPr>
-      <w:r>
-        <w:rPr/>
-      </w:r>
-    </w:p>
-    <w:p>
-      <w:pPr>
-        <w:pStyle w:val="Normal"/>
-        <w:rPr/>
-      </w:pPr>
-      <w:r>
-        <w:rPr/>
-      </w:r>
-    </w:p>
-    <w:p>
-      <w:pPr>
-        <w:pStyle w:val="Normal"/>
-        <w:rPr/>
-      </w:pPr>
-      <w:r>
-        <w:rPr/>
-      </w:r>
-    </w:p>
-    <w:p>
-      <w:pPr>
-        <w:pStyle w:val="Normal"/>
-        <w:rPr/>
-      </w:pPr>
-      <w:r>
-        <w:rPr/>
-      </w:r>
-    </w:p>
-    <w:p>
-      <w:pPr>
-        <w:pStyle w:val="Normal"/>
-        <w:rPr/>
-      </w:pPr>
-      <w:r>
-        <w:rPr/>
-      </w:r>
-    </w:p>
-    <w:p>
-      <w:pPr>
-        <w:pStyle w:val="Normal"/>
-        <w:rPr/>
-      </w:pPr>
-      <w:r>
-        <w:rPr/>
-      </w:r>
-    </w:p>
-    <w:p>
-      <w:pPr>
-        <w:pStyle w:val="Normal"/>
-        <w:rPr/>
-      </w:pPr>
-      <w:r>
-        <w:rPr/>
-      </w:r>
-    </w:p>
-    <w:p>
-      <w:pPr>
-        <w:pStyle w:val="Normal"/>
-        <w:rPr/>
-      </w:pPr>
-      <w:r>
-        <w:rPr/>
-      </w:r>
-    </w:p>
-    <w:p>
-      <w:pPr>
-        <w:pStyle w:val="Normal"/>
-        <w:rPr/>
-      </w:pPr>
-      <w:r>
-        <w:rPr/>
-      </w:r>
-    </w:p>
-    <w:p>
-      <w:pPr>
-        <w:pStyle w:val="Normal"/>
-        <w:rPr/>
-      </w:pPr>
-      <w:r>
-        <w:rPr/>
-      </w:r>
-    </w:p>
-    <w:p>
-      <w:pPr>
-        <w:pStyle w:val="Normal"/>
-        <w:rPr/>
-      </w:pPr>
-      <w:r>
-        <w:rPr/>
-      </w:r>
-    </w:p>
-    <w:p>
-      <w:pPr>
-        <w:pStyle w:val="Normal"/>
-        <w:rPr/>
-      </w:pPr>
-      <w:r>
-        <w:rPr/>
-      </w:r>
-    </w:p>
-    <w:p>
-      <w:pPr>
-        <w:pStyle w:val="Normal"/>
-        <w:rPr/>
-      </w:pPr>
-      <w:r>
-        <w:rPr/>
-      </w:r>
-    </w:p>
-    <w:p>
-      <w:pPr>
-        <w:pStyle w:val="Normal"/>
-        <w:rPr/>
-      </w:pPr>
-      <w:r>
-        <w:rPr/>
-      </w:r>
-    </w:p>
-    <w:p>
-      <w:pPr>
-        <w:pStyle w:val="Normal"/>
-        <w:rPr/>
-      </w:pPr>
-      <w:r>
-        <w:rPr/>
-      </w:r>
-    </w:p>
-    <w:p>
-      <w:pPr>
-        <w:pStyle w:val="Normal"/>
-        <w:rPr/>
-      </w:pPr>
-      <w:r>
-        <w:rPr/>
-      </w:r>
-    </w:p>
-    <w:p>
-      <w:pPr>
-        <w:pStyle w:val="Normal"/>
-        <w:rPr/>
-      </w:pPr>
-      <w:r>
-        <w:rPr/>
-      </w:r>
-    </w:p>
-    <w:p>
-      <w:pPr>
-        <w:pStyle w:val="Normal"/>
-        <w:rPr/>
-      </w:pPr>
-      <w:r>
-        <w:rPr/>
-      </w:r>
-    </w:p>
-    <w:p>
-      <w:pPr>
-        <w:pStyle w:val="Normal"/>
-        <w:rPr/>
-      </w:pPr>
-      <w:r>
-        <w:rPr/>
-      </w:r>
-    </w:p>
-    <w:p>
-      <w:pPr>
-        <w:pStyle w:val="Normal"/>
-        <w:rPr/>
-      </w:pPr>
-      <w:r>
-        <w:rPr/>
-      </w:r>
-    </w:p>
-    <w:p>
-      <w:pPr>
-        <w:pStyle w:val="Normal"/>
-        <w:rPr/>
-      </w:pPr>
-      <w:r>
-        <w:rPr/>
-      </w:r>
-    </w:p>
-    <w:p>
-      <w:pPr>
-        <w:pStyle w:val="Normal"/>
-        <w:rPr/>
-      </w:pPr>
-      <w:r>
-        <w:rPr/>
-      </w:r>
-    </w:p>
-    <w:p>
-      <w:pPr>
-        <w:pStyle w:val="Normal"/>
-        <w:rPr>
-          <w:b/>
-          <w:b/>
-          <w:bCs/>
-        </w:rPr>
-      </w:pPr>
-      <w:r>
-        <w:rPr>
-          <w:b/>
-          <w:bCs/>
-        </w:rPr>
-        <w:t xml:space="preserve">사양 문제인지 모르겠으나 </w:t>
-      </w:r>
-      <w:r>
-        <w:rPr>
-          <w:b/>
-          <w:bCs/>
-        </w:rPr>
-        <w:t xml:space="preserve">3d plot </w:t>
-      </w:r>
-      <w:r>
-        <w:rPr>
-          <w:b/>
-          <w:bCs/>
-        </w:rPr>
-        <w:t xml:space="preserve">오류 – </w:t>
-      </w:r>
-      <w:r>
-        <w:rPr>
-          <w:b/>
-          <w:bCs/>
-        </w:rPr>
         <w:t>2020.08.14</w:t>
       </w:r>
     </w:p>
@@ -7988,7 +7880,7 @@
         </w:rPr>
         <w:t xml:space="preserve">: </w:t>
       </w:r>
-      <w:hyperlink r:id="rId6">
+      <w:hyperlink r:id="rId5">
         <w:r>
           <w:rPr>
             <w:rStyle w:val="Style12"/>
@@ -8027,6 +7919,7 @@
       <w:pgNumType w:fmt="decimal"/>
       <w:formProt w:val="false"/>
       <w:textDirection w:val="lrTb"/>
+      <w:docGrid w:type="default" w:linePitch="240" w:charSpace="4294961151"/>
     </w:sectPr>
   </w:body>
 </w:document>
@@ -8056,9 +7949,6 @@
       <w:lvlText w:val=""/>
       <w:lvlJc w:val="left"/>
       <w:pPr>
-        <w:tabs>
-          <w:tab w:val="num" w:pos="576"/>
-        </w:tabs>
         <w:ind w:left="576" w:hanging="576"/>
       </w:pPr>
     </w:lvl>
@@ -8070,9 +7960,6 @@
       <w:lvlText w:val=""/>
       <w:lvlJc w:val="left"/>
       <w:pPr>
-        <w:tabs>
-          <w:tab w:val="num" w:pos="720"/>
-        </w:tabs>
         <w:ind w:left="720" w:hanging="720"/>
       </w:pPr>
     </w:lvl>
@@ -8167,15 +8054,12 @@
     <w:rPrDefault>
       <w:rPr>
         <w:rFonts w:ascii="Nimbus Roman No9 L" w:hAnsi="Nimbus Roman No9 L" w:eastAsia="Noto Sans CJK JP Regular" w:cs="FreeSans"/>
-        <w:sz w:val="24"/>
         <w:szCs w:val="24"/>
         <w:lang w:val="en-US" w:eastAsia="ko-KR" w:bidi="hi-IN"/>
       </w:rPr>
     </w:rPrDefault>
     <w:pPrDefault>
-      <w:pPr>
-        <w:widowControl/>
-      </w:pPr>
+      <w:pPr/>
     </w:pPrDefault>
   </w:docDefaults>
   <w:style w:type="paragraph" w:styleId="Normal">
@@ -8183,11 +8067,12 @@
     <w:qFormat/>
     <w:pPr>
       <w:widowControl/>
-      <w:autoSpaceDE w:val="false"/>
+      <w:bidi w:val="0"/>
+      <w:jc w:val="left"/>
     </w:pPr>
     <w:rPr>
       <w:rFonts w:ascii="Nimbus Roman No9 L" w:hAnsi="Nimbus Roman No9 L" w:eastAsia="Noto Sans CJK JP Regular" w:cs="FreeSans"/>
-      <w:color w:val="auto"/>
+      <w:color w:val="00000A"/>
       <w:sz w:val="24"/>
       <w:szCs w:val="24"/>
       <w:lang w:val="en-US" w:eastAsia="ko-KR" w:bidi="hi-IN"/>
@@ -8196,9 +8081,12 @@
   <w:style w:type="paragraph" w:styleId="2">
     <w:name w:val="Heading 2"/>
     <w:basedOn w:val="Style13"/>
-    <w:next w:val="Style14"/>
     <w:qFormat/>
     <w:pPr>
+      <w:numPr>
+        <w:ilvl w:val="1"/>
+        <w:numId w:val="1"/>
+      </w:numPr>
       <w:spacing w:before="200" w:after="120"/>
       <w:outlineLvl w:val="1"/>
       <w:outlineLvl w:val="1"/>
@@ -8214,7 +8102,6 @@
   <w:style w:type="paragraph" w:styleId="3">
     <w:name w:val="Heading 3"/>
     <w:basedOn w:val="Style13"/>
-    <w:next w:val="Style14"/>
     <w:qFormat/>
     <w:pPr>
       <w:numPr>

--- a/문서/20_08_10_K_means_구현.docx
+++ b/문서/20_08_10_K_means_구현.docx
@@ -4022,7 +4022,7 @@
         <w:pStyle w:val="2"/>
         <w:numPr>
           <w:ilvl w:val="1"/>
-          <w:numId w:val="1"/>
+          <w:numId w:val="2"/>
         </w:numPr>
         <w:rPr>
           <w:caps w:val="false"/>
@@ -7862,25 +7862,1365 @@
     </w:p>
     <w:p>
       <w:pPr>
+        <w:pStyle w:val="Normal"/>
+        <w:rPr>
+          <w:b/>
+          <w:b/>
+          <w:bCs/>
+        </w:rPr>
+      </w:pPr>
+      <w:r>
+        <w:rPr>
+          <w:b/>
+          <w:bCs/>
+        </w:rPr>
+      </w:r>
+    </w:p>
+    <w:p>
+      <w:pPr>
+        <w:pStyle w:val="Normal"/>
+        <w:rPr>
+          <w:b/>
+          <w:b/>
+          <w:bCs/>
+        </w:rPr>
+      </w:pPr>
+      <w:r>
+        <w:rPr>
+          <w:b/>
+          <w:bCs/>
+        </w:rPr>
+      </w:r>
+    </w:p>
+    <w:p>
+      <w:pPr>
+        <w:pStyle w:val="Normal"/>
+        <w:rPr>
+          <w:b/>
+          <w:b/>
+          <w:bCs/>
+        </w:rPr>
+      </w:pPr>
+      <w:r>
+        <w:rPr>
+          <w:b/>
+          <w:bCs/>
+        </w:rPr>
+      </w:r>
+    </w:p>
+    <w:p>
+      <w:pPr>
+        <w:pStyle w:val="Normal"/>
+        <w:rPr>
+          <w:b/>
+          <w:b/>
+          <w:bCs/>
+        </w:rPr>
+      </w:pPr>
+      <w:r>
+        <w:rPr>
+          <w:b/>
+          <w:bCs/>
+        </w:rPr>
+      </w:r>
+    </w:p>
+    <w:p>
+      <w:pPr>
+        <w:pStyle w:val="Normal"/>
+        <w:rPr>
+          <w:b/>
+          <w:b/>
+          <w:bCs/>
+        </w:rPr>
+      </w:pPr>
+      <w:r>
+        <w:rPr>
+          <w:b/>
+          <w:bCs/>
+        </w:rPr>
+      </w:r>
+    </w:p>
+    <w:p>
+      <w:pPr>
+        <w:pStyle w:val="Normal"/>
+        <w:rPr>
+          <w:b/>
+          <w:b/>
+          <w:bCs/>
+        </w:rPr>
+      </w:pPr>
+      <w:r>
+        <w:rPr>
+          <w:b/>
+          <w:bCs/>
+        </w:rPr>
+      </w:r>
+    </w:p>
+    <w:p>
+      <w:pPr>
+        <w:pStyle w:val="Normal"/>
+        <w:rPr>
+          <w:b/>
+          <w:b/>
+          <w:bCs/>
+        </w:rPr>
+      </w:pPr>
+      <w:r>
+        <w:rPr>
+          <w:b/>
+          <w:bCs/>
+        </w:rPr>
+      </w:r>
+    </w:p>
+    <w:p>
+      <w:pPr>
+        <w:pStyle w:val="Normal"/>
+        <w:rPr>
+          <w:b/>
+          <w:b/>
+          <w:bCs/>
+        </w:rPr>
+      </w:pPr>
+      <w:r>
+        <w:rPr>
+          <w:b/>
+          <w:bCs/>
+        </w:rPr>
+      </w:r>
+    </w:p>
+    <w:p>
+      <w:pPr>
+        <w:pStyle w:val="Normal"/>
+        <w:rPr>
+          <w:b/>
+          <w:b/>
+          <w:bCs/>
+        </w:rPr>
+      </w:pPr>
+      <w:r>
+        <w:rPr>
+          <w:b/>
+          <w:bCs/>
+        </w:rPr>
+      </w:r>
+    </w:p>
+    <w:p>
+      <w:pPr>
+        <w:pStyle w:val="Normal"/>
+        <w:rPr>
+          <w:b/>
+          <w:b/>
+          <w:bCs/>
+        </w:rPr>
+      </w:pPr>
+      <w:r>
+        <w:rPr>
+          <w:b/>
+          <w:bCs/>
+        </w:rPr>
+      </w:r>
+    </w:p>
+    <w:p>
+      <w:pPr>
+        <w:pStyle w:val="Normal"/>
+        <w:rPr>
+          <w:b/>
+          <w:b/>
+          <w:bCs/>
+        </w:rPr>
+      </w:pPr>
+      <w:r>
+        <w:rPr>
+          <w:b/>
+          <w:bCs/>
+        </w:rPr>
+      </w:r>
+    </w:p>
+    <w:p>
+      <w:pPr>
+        <w:pStyle w:val="Normal"/>
+        <w:rPr>
+          <w:b/>
+          <w:b/>
+          <w:bCs/>
+        </w:rPr>
+      </w:pPr>
+      <w:r>
+        <w:rPr>
+          <w:b/>
+          <w:bCs/>
+        </w:rPr>
+      </w:r>
+    </w:p>
+    <w:p>
+      <w:pPr>
+        <w:pStyle w:val="Normal"/>
+        <w:rPr>
+          <w:b/>
+          <w:b/>
+          <w:bCs/>
+        </w:rPr>
+      </w:pPr>
+      <w:r>
+        <w:rPr>
+          <w:b/>
+          <w:bCs/>
+        </w:rPr>
+      </w:r>
+    </w:p>
+    <w:p>
+      <w:pPr>
+        <w:pStyle w:val="Normal"/>
+        <w:rPr>
+          <w:b/>
+          <w:b/>
+          <w:bCs/>
+        </w:rPr>
+      </w:pPr>
+      <w:r>
+        <w:rPr>
+          <w:b/>
+          <w:bCs/>
+        </w:rPr>
+      </w:r>
+    </w:p>
+    <w:p>
+      <w:pPr>
+        <w:pStyle w:val="Normal"/>
+        <w:rPr>
+          <w:b/>
+          <w:b/>
+          <w:bCs/>
+        </w:rPr>
+      </w:pPr>
+      <w:r>
+        <w:rPr>
+          <w:b/>
+          <w:bCs/>
+        </w:rPr>
+      </w:r>
+    </w:p>
+    <w:p>
+      <w:pPr>
+        <w:pStyle w:val="Normal"/>
+        <w:rPr>
+          <w:b/>
+          <w:b/>
+          <w:bCs/>
+        </w:rPr>
+      </w:pPr>
+      <w:r>
+        <w:rPr>
+          <w:b/>
+          <w:bCs/>
+        </w:rPr>
+      </w:r>
+    </w:p>
+    <w:p>
+      <w:pPr>
+        <w:pStyle w:val="Normal"/>
+        <w:rPr>
+          <w:b/>
+          <w:b/>
+          <w:bCs/>
+        </w:rPr>
+      </w:pPr>
+      <w:r>
+        <w:rPr>
+          <w:b/>
+          <w:bCs/>
+        </w:rPr>
+      </w:r>
+    </w:p>
+    <w:p>
+      <w:pPr>
+        <w:pStyle w:val="Normal"/>
+        <w:rPr>
+          <w:b/>
+          <w:b/>
+          <w:bCs/>
+        </w:rPr>
+      </w:pPr>
+      <w:r>
+        <w:rPr>
+          <w:b/>
+          <w:bCs/>
+        </w:rPr>
+      </w:r>
+    </w:p>
+    <w:p>
+      <w:pPr>
+        <w:pStyle w:val="Normal"/>
+        <w:rPr>
+          <w:b/>
+          <w:b/>
+          <w:bCs/>
+        </w:rPr>
+      </w:pPr>
+      <w:r>
+        <w:rPr>
+          <w:b/>
+          <w:bCs/>
+        </w:rPr>
+      </w:r>
+    </w:p>
+    <w:p>
+      <w:pPr>
+        <w:pStyle w:val="Normal"/>
+        <w:rPr>
+          <w:b/>
+          <w:b/>
+          <w:bCs/>
+        </w:rPr>
+      </w:pPr>
+      <w:r>
+        <w:rPr>
+          <w:b/>
+          <w:bCs/>
+        </w:rPr>
+      </w:r>
+    </w:p>
+    <w:p>
+      <w:pPr>
+        <w:pStyle w:val="Normal"/>
+        <w:rPr>
+          <w:b/>
+          <w:b/>
+          <w:bCs/>
+        </w:rPr>
+      </w:pPr>
+      <w:r>
+        <w:rPr>
+          <w:b/>
+          <w:bCs/>
+        </w:rPr>
+      </w:r>
+    </w:p>
+    <w:p>
+      <w:pPr>
+        <w:pStyle w:val="Normal"/>
+        <w:rPr>
+          <w:b/>
+          <w:b/>
+          <w:bCs/>
+        </w:rPr>
+      </w:pPr>
+      <w:r>
+        <w:rPr>
+          <w:b/>
+          <w:bCs/>
+        </w:rPr>
+      </w:r>
+    </w:p>
+    <w:p>
+      <w:pPr>
+        <w:pStyle w:val="Normal"/>
+        <w:rPr>
+          <w:b/>
+          <w:b/>
+          <w:bCs/>
+        </w:rPr>
+      </w:pPr>
+      <w:r>
+        <w:rPr>
+          <w:b/>
+          <w:bCs/>
+        </w:rPr>
+      </w:r>
+    </w:p>
+    <w:p>
+      <w:pPr>
+        <w:pStyle w:val="Normal"/>
+        <w:rPr>
+          <w:b/>
+          <w:b/>
+          <w:bCs/>
+        </w:rPr>
+      </w:pPr>
+      <w:r>
+        <w:rPr>
+          <w:b/>
+          <w:bCs/>
+        </w:rPr>
+        <w:t xml:space="preserve">2020.08.19 </w:t>
+      </w:r>
+      <w:r>
+        <w:rPr>
+          <w:b/>
+          <w:bCs/>
+        </w:rPr>
+        <w:t xml:space="preserve">바닥데이터 제거 후 </w:t>
+      </w:r>
+      <w:r>
+        <w:rPr>
+          <w:b/>
+          <w:bCs/>
+        </w:rPr>
+        <w:t>3d plot</w:t>
+      </w:r>
+      <w:r>
+        <w:rPr>
+          <w:b/>
+          <w:bCs/>
+        </w:rPr>
+        <w:t xml:space="preserve">을 구동 </w:t>
+      </w:r>
+      <w:r>
+        <w:rPr>
+          <w:b/>
+          <w:bCs/>
+        </w:rPr>
+        <w:t>(k=20)</w:t>
+      </w:r>
+      <w:r>
+        <w:rPr>
+          <w:b/>
+          <w:bCs/>
+        </w:rPr>
+        <w:t>이라 가정</w:t>
+      </w:r>
+    </w:p>
+    <w:p>
+      <w:pPr>
+        <w:pStyle w:val="Normal"/>
+        <w:rPr/>
+      </w:pPr>
+      <w:r>
+        <w:rPr/>
+      </w:r>
+    </w:p>
+    <w:p>
+      <w:pPr>
+        <w:pStyle w:val="Normal"/>
+        <w:rPr/>
+      </w:pPr>
+      <w:r>
+        <w:rPr/>
+      </w:r>
+    </w:p>
+    <w:p>
+      <w:pPr>
         <w:pStyle w:val="Style14"/>
         <w:spacing w:before="0" w:after="0"/>
-        <w:rPr/>
-      </w:pPr>
-      <w:r>
         <w:rPr>
           <w:sz w:val="16"/>
           <w:szCs w:val="16"/>
         </w:rPr>
-        <w:t>참고</w:t>
-      </w:r>
-      <w:r>
+      </w:pPr>
+      <w:r>
+        <w:rPr/>
+        <w:drawing>
+          <wp:anchor behindDoc="0" distT="0" distB="0" distL="0" distR="0" simplePos="0" locked="0" layoutInCell="1" allowOverlap="1" relativeHeight="5">
+            <wp:simplePos x="0" y="0"/>
+            <wp:positionH relativeFrom="column">
+              <wp:align>center</wp:align>
+            </wp:positionH>
+            <wp:positionV relativeFrom="paragraph">
+              <wp:posOffset>635</wp:posOffset>
+            </wp:positionV>
+            <wp:extent cx="5852160" cy="4389120"/>
+            <wp:effectExtent l="0" t="0" r="0" b="0"/>
+            <wp:wrapSquare wrapText="largest"/>
+            <wp:docPr id="4" name="이미지1" descr=""/>
+            <wp:cNvGraphicFramePr>
+              <a:graphicFrameLocks xmlns:a="http://schemas.openxmlformats.org/drawingml/2006/main" noChangeAspect="1"/>
+            </wp:cNvGraphicFramePr>
+            <a:graphic xmlns:a="http://schemas.openxmlformats.org/drawingml/2006/main">
+              <a:graphicData uri="http://schemas.openxmlformats.org/drawingml/2006/picture">
+                <pic:pic xmlns:pic="http://schemas.openxmlformats.org/drawingml/2006/picture">
+                  <pic:nvPicPr>
+                    <pic:cNvPr id="4" name="이미지1" descr=""/>
+                    <pic:cNvPicPr>
+                      <a:picLocks noChangeAspect="1" noChangeArrowheads="1"/>
+                    </pic:cNvPicPr>
+                  </pic:nvPicPr>
+                  <pic:blipFill>
+                    <a:blip r:embed="rId5"/>
+                    <a:stretch>
+                      <a:fillRect/>
+                    </a:stretch>
+                  </pic:blipFill>
+                  <pic:spPr bwMode="auto">
+                    <a:xfrm>
+                      <a:off x="0" y="0"/>
+                      <a:ext cx="5852160" cy="4389120"/>
+                    </a:xfrm>
+                    <a:prstGeom prst="rect">
+                      <a:avLst/>
+                    </a:prstGeom>
+                  </pic:spPr>
+                </pic:pic>
+              </a:graphicData>
+            </a:graphic>
+          </wp:anchor>
+        </w:drawing>
+        <w:drawing>
+          <wp:anchor behindDoc="0" distT="0" distB="0" distL="0" distR="0" simplePos="0" locked="0" layoutInCell="1" allowOverlap="1" relativeHeight="6">
+            <wp:simplePos x="0" y="0"/>
+            <wp:positionH relativeFrom="column">
+              <wp:align>center</wp:align>
+            </wp:positionH>
+            <wp:positionV relativeFrom="paragraph">
+              <wp:posOffset>635</wp:posOffset>
+            </wp:positionV>
+            <wp:extent cx="6120130" cy="6052185"/>
+            <wp:effectExtent l="0" t="0" r="0" b="0"/>
+            <wp:wrapSquare wrapText="largest"/>
+            <wp:docPr id="5" name="이미지5" descr=""/>
+            <wp:cNvGraphicFramePr>
+              <a:graphicFrameLocks xmlns:a="http://schemas.openxmlformats.org/drawingml/2006/main" noChangeAspect="1"/>
+            </wp:cNvGraphicFramePr>
+            <a:graphic xmlns:a="http://schemas.openxmlformats.org/drawingml/2006/main">
+              <a:graphicData uri="http://schemas.openxmlformats.org/drawingml/2006/picture">
+                <pic:pic xmlns:pic="http://schemas.openxmlformats.org/drawingml/2006/picture">
+                  <pic:nvPicPr>
+                    <pic:cNvPr id="5" name="이미지5" descr=""/>
+                    <pic:cNvPicPr>
+                      <a:picLocks noChangeAspect="1" noChangeArrowheads="1"/>
+                    </pic:cNvPicPr>
+                  </pic:nvPicPr>
+                  <pic:blipFill>
+                    <a:blip r:embed="rId6"/>
+                    <a:stretch>
+                      <a:fillRect/>
+                    </a:stretch>
+                  </pic:blipFill>
+                  <pic:spPr bwMode="auto">
+                    <a:xfrm>
+                      <a:off x="0" y="0"/>
+                      <a:ext cx="6120130" cy="6052185"/>
+                    </a:xfrm>
+                    <a:prstGeom prst="rect">
+                      <a:avLst/>
+                    </a:prstGeom>
+                  </pic:spPr>
+                </pic:pic>
+              </a:graphicData>
+            </a:graphic>
+          </wp:anchor>
+        </w:drawing>
+      </w:r>
+    </w:p>
+    <w:p>
+      <w:pPr>
+        <w:pStyle w:val="Style14"/>
+        <w:spacing w:before="0" w:after="0"/>
         <w:rPr>
           <w:sz w:val="16"/>
           <w:szCs w:val="16"/>
         </w:rPr>
+      </w:pPr>
+      <w:r>
+        <w:rPr/>
+      </w:r>
+    </w:p>
+    <w:p>
+      <w:pPr>
+        <w:pStyle w:val="Style14"/>
+        <w:spacing w:before="0" w:after="0"/>
+        <w:rPr>
+          <w:sz w:val="16"/>
+          <w:szCs w:val="16"/>
+        </w:rPr>
+      </w:pPr>
+      <w:r>
+        <w:rPr/>
+      </w:r>
+    </w:p>
+    <w:p>
+      <w:pPr>
+        <w:pStyle w:val="Style14"/>
+        <w:spacing w:before="0" w:after="0"/>
+        <w:rPr>
+          <w:sz w:val="16"/>
+          <w:szCs w:val="16"/>
+        </w:rPr>
+      </w:pPr>
+      <w:r>
+        <w:rPr/>
+      </w:r>
+    </w:p>
+    <w:p>
+      <w:pPr>
+        <w:pStyle w:val="Style14"/>
+        <w:spacing w:before="0" w:after="0"/>
+        <w:rPr>
+          <w:sz w:val="16"/>
+          <w:szCs w:val="16"/>
+        </w:rPr>
+      </w:pPr>
+      <w:r>
+        <w:rPr/>
+      </w:r>
+    </w:p>
+    <w:p>
+      <w:pPr>
+        <w:pStyle w:val="Style14"/>
+        <w:spacing w:before="0" w:after="0"/>
+        <w:rPr>
+          <w:sz w:val="16"/>
+          <w:szCs w:val="16"/>
+        </w:rPr>
+      </w:pPr>
+      <w:r>
+        <w:rPr/>
+      </w:r>
+    </w:p>
+    <w:p>
+      <w:pPr>
+        <w:pStyle w:val="Style14"/>
+        <w:spacing w:before="0" w:after="0"/>
+        <w:rPr>
+          <w:sz w:val="16"/>
+          <w:szCs w:val="16"/>
+        </w:rPr>
+      </w:pPr>
+      <w:r>
+        <w:rPr/>
+      </w:r>
+    </w:p>
+    <w:p>
+      <w:pPr>
+        <w:pStyle w:val="Style14"/>
+        <w:spacing w:before="0" w:after="0"/>
+        <w:rPr>
+          <w:sz w:val="16"/>
+          <w:szCs w:val="16"/>
+        </w:rPr>
+      </w:pPr>
+      <w:r>
+        <w:rPr/>
+      </w:r>
+    </w:p>
+    <w:p>
+      <w:pPr>
+        <w:pStyle w:val="Style14"/>
+        <w:spacing w:before="0" w:after="0"/>
+        <w:rPr>
+          <w:sz w:val="16"/>
+          <w:szCs w:val="16"/>
+        </w:rPr>
+      </w:pPr>
+      <w:r>
+        <w:rPr/>
+      </w:r>
+    </w:p>
+    <w:p>
+      <w:pPr>
+        <w:pStyle w:val="Style14"/>
+        <w:spacing w:before="0" w:after="0"/>
+        <w:rPr>
+          <w:sz w:val="16"/>
+          <w:szCs w:val="16"/>
+        </w:rPr>
+      </w:pPr>
+      <w:r>
+        <w:rPr/>
+      </w:r>
+    </w:p>
+    <w:p>
+      <w:pPr>
+        <w:pStyle w:val="Style14"/>
+        <w:spacing w:before="0" w:after="0"/>
+        <w:rPr>
+          <w:sz w:val="16"/>
+          <w:szCs w:val="16"/>
+        </w:rPr>
+      </w:pPr>
+      <w:r>
+        <w:rPr/>
+      </w:r>
+    </w:p>
+    <w:p>
+      <w:pPr>
+        <w:pStyle w:val="Style14"/>
+        <w:spacing w:before="0" w:after="0"/>
+        <w:rPr>
+          <w:sz w:val="16"/>
+          <w:szCs w:val="16"/>
+        </w:rPr>
+      </w:pPr>
+      <w:r>
+        <w:rPr/>
+      </w:r>
+    </w:p>
+    <w:p>
+      <w:pPr>
+        <w:pStyle w:val="Style14"/>
+        <w:spacing w:before="0" w:after="0"/>
+        <w:rPr>
+          <w:sz w:val="16"/>
+          <w:szCs w:val="16"/>
+        </w:rPr>
+      </w:pPr>
+      <w:r>
+        <w:rPr/>
+      </w:r>
+    </w:p>
+    <w:p>
+      <w:pPr>
+        <w:pStyle w:val="Style14"/>
+        <w:spacing w:before="0" w:after="0"/>
+        <w:rPr>
+          <w:sz w:val="16"/>
+          <w:szCs w:val="16"/>
+        </w:rPr>
+      </w:pPr>
+      <w:r>
+        <w:rPr/>
+      </w:r>
+    </w:p>
+    <w:p>
+      <w:pPr>
+        <w:pStyle w:val="Style14"/>
+        <w:spacing w:before="0" w:after="0"/>
+        <w:rPr>
+          <w:sz w:val="16"/>
+          <w:szCs w:val="16"/>
+        </w:rPr>
+      </w:pPr>
+      <w:r>
+        <w:rPr/>
+      </w:r>
+    </w:p>
+    <w:p>
+      <w:pPr>
+        <w:pStyle w:val="Style14"/>
+        <w:spacing w:before="0" w:after="0"/>
+        <w:rPr>
+          <w:sz w:val="16"/>
+          <w:szCs w:val="16"/>
+        </w:rPr>
+      </w:pPr>
+      <w:r>
+        <w:rPr/>
+      </w:r>
+    </w:p>
+    <w:p>
+      <w:pPr>
+        <w:pStyle w:val="Style14"/>
+        <w:spacing w:before="0" w:after="0"/>
+        <w:rPr>
+          <w:sz w:val="16"/>
+          <w:szCs w:val="16"/>
+        </w:rPr>
+      </w:pPr>
+      <w:r>
+        <w:rPr/>
+      </w:r>
+    </w:p>
+    <w:p>
+      <w:pPr>
+        <w:pStyle w:val="Style14"/>
+        <w:spacing w:before="0" w:after="0"/>
+        <w:rPr>
+          <w:sz w:val="16"/>
+          <w:szCs w:val="16"/>
+        </w:rPr>
+      </w:pPr>
+      <w:r>
+        <w:rPr/>
+      </w:r>
+    </w:p>
+    <w:p>
+      <w:pPr>
+        <w:pStyle w:val="Style14"/>
+        <w:spacing w:before="0" w:after="0"/>
+        <w:rPr>
+          <w:sz w:val="16"/>
+          <w:szCs w:val="16"/>
+        </w:rPr>
+      </w:pPr>
+      <w:r>
+        <w:rPr/>
+      </w:r>
+    </w:p>
+    <w:p>
+      <w:pPr>
+        <w:pStyle w:val="Style14"/>
+        <w:spacing w:before="0" w:after="0"/>
+        <w:rPr>
+          <w:sz w:val="16"/>
+          <w:szCs w:val="16"/>
+        </w:rPr>
+      </w:pPr>
+      <w:r>
+        <w:rPr/>
+      </w:r>
+    </w:p>
+    <w:p>
+      <w:pPr>
+        <w:pStyle w:val="Style14"/>
+        <w:spacing w:before="0" w:after="0"/>
+        <w:rPr>
+          <w:sz w:val="16"/>
+          <w:szCs w:val="16"/>
+        </w:rPr>
+      </w:pPr>
+      <w:r>
+        <w:rPr/>
+        <w:drawing>
+          <wp:anchor behindDoc="0" distT="0" distB="0" distL="0" distR="0" simplePos="0" locked="0" layoutInCell="1" allowOverlap="1" relativeHeight="7">
+            <wp:simplePos x="0" y="0"/>
+            <wp:positionH relativeFrom="column">
+              <wp:posOffset>-295275</wp:posOffset>
+            </wp:positionH>
+            <wp:positionV relativeFrom="paragraph">
+              <wp:posOffset>171450</wp:posOffset>
+            </wp:positionV>
+            <wp:extent cx="6120130" cy="6052185"/>
+            <wp:effectExtent l="0" t="0" r="0" b="0"/>
+            <wp:wrapSquare wrapText="largest"/>
+            <wp:docPr id="6" name="이미지6" descr=""/>
+            <wp:cNvGraphicFramePr>
+              <a:graphicFrameLocks xmlns:a="http://schemas.openxmlformats.org/drawingml/2006/main" noChangeAspect="1"/>
+            </wp:cNvGraphicFramePr>
+            <a:graphic xmlns:a="http://schemas.openxmlformats.org/drawingml/2006/main">
+              <a:graphicData uri="http://schemas.openxmlformats.org/drawingml/2006/picture">
+                <pic:pic xmlns:pic="http://schemas.openxmlformats.org/drawingml/2006/picture">
+                  <pic:nvPicPr>
+                    <pic:cNvPr id="6" name="이미지6" descr=""/>
+                    <pic:cNvPicPr>
+                      <a:picLocks noChangeAspect="1" noChangeArrowheads="1"/>
+                    </pic:cNvPicPr>
+                  </pic:nvPicPr>
+                  <pic:blipFill>
+                    <a:blip r:embed="rId7"/>
+                    <a:stretch>
+                      <a:fillRect/>
+                    </a:stretch>
+                  </pic:blipFill>
+                  <pic:spPr bwMode="auto">
+                    <a:xfrm>
+                      <a:off x="0" y="0"/>
+                      <a:ext cx="6120130" cy="6052185"/>
+                    </a:xfrm>
+                    <a:prstGeom prst="rect">
+                      <a:avLst/>
+                    </a:prstGeom>
+                  </pic:spPr>
+                </pic:pic>
+              </a:graphicData>
+            </a:graphic>
+          </wp:anchor>
+        </w:drawing>
+      </w:r>
+    </w:p>
+    <w:p>
+      <w:pPr>
+        <w:pStyle w:val="Style14"/>
+        <w:spacing w:before="0" w:after="0"/>
+        <w:rPr>
+          <w:sz w:val="16"/>
+          <w:szCs w:val="16"/>
+        </w:rPr>
+      </w:pPr>
+      <w:r>
+        <w:rPr/>
+      </w:r>
+    </w:p>
+    <w:p>
+      <w:pPr>
+        <w:pStyle w:val="Style14"/>
+        <w:spacing w:before="0" w:after="0"/>
+        <w:rPr>
+          <w:sz w:val="16"/>
+          <w:szCs w:val="16"/>
+        </w:rPr>
+      </w:pPr>
+      <w:r>
+        <w:rPr/>
+      </w:r>
+    </w:p>
+    <w:p>
+      <w:pPr>
+        <w:pStyle w:val="Style14"/>
+        <w:spacing w:before="0" w:after="0"/>
+        <w:rPr>
+          <w:sz w:val="16"/>
+          <w:szCs w:val="16"/>
+        </w:rPr>
+      </w:pPr>
+      <w:r>
+        <w:rPr/>
+      </w:r>
+    </w:p>
+    <w:p>
+      <w:pPr>
+        <w:pStyle w:val="Style14"/>
+        <w:spacing w:before="0" w:after="0"/>
+        <w:rPr>
+          <w:sz w:val="16"/>
+          <w:szCs w:val="16"/>
+        </w:rPr>
+      </w:pPr>
+      <w:r>
+        <w:rPr/>
+      </w:r>
+    </w:p>
+    <w:p>
+      <w:pPr>
+        <w:pStyle w:val="Style14"/>
+        <w:spacing w:before="0" w:after="0"/>
+        <w:rPr>
+          <w:sz w:val="16"/>
+          <w:szCs w:val="16"/>
+        </w:rPr>
+      </w:pPr>
+      <w:r>
+        <w:rPr/>
+      </w:r>
+    </w:p>
+    <w:p>
+      <w:pPr>
+        <w:pStyle w:val="Style14"/>
+        <w:spacing w:before="0" w:after="0"/>
+        <w:rPr>
+          <w:sz w:val="16"/>
+          <w:szCs w:val="16"/>
+        </w:rPr>
+      </w:pPr>
+      <w:r>
+        <w:rPr/>
+      </w:r>
+    </w:p>
+    <w:p>
+      <w:pPr>
+        <w:pStyle w:val="Style14"/>
+        <w:spacing w:before="0" w:after="0"/>
+        <w:rPr>
+          <w:sz w:val="16"/>
+          <w:szCs w:val="16"/>
+        </w:rPr>
+      </w:pPr>
+      <w:r>
+        <w:rPr/>
+      </w:r>
+    </w:p>
+    <w:p>
+      <w:pPr>
+        <w:pStyle w:val="Style14"/>
+        <w:spacing w:before="0" w:after="0"/>
+        <w:rPr>
+          <w:sz w:val="16"/>
+          <w:szCs w:val="16"/>
+        </w:rPr>
+      </w:pPr>
+      <w:r>
+        <w:rPr/>
+      </w:r>
+    </w:p>
+    <w:p>
+      <w:pPr>
+        <w:pStyle w:val="Style14"/>
+        <w:spacing w:before="0" w:after="0"/>
+        <w:rPr>
+          <w:sz w:val="16"/>
+          <w:szCs w:val="16"/>
+        </w:rPr>
+      </w:pPr>
+      <w:r>
+        <w:rPr/>
+      </w:r>
+    </w:p>
+    <w:p>
+      <w:pPr>
+        <w:pStyle w:val="Style14"/>
+        <w:spacing w:before="0" w:after="0"/>
+        <w:rPr>
+          <w:sz w:val="16"/>
+          <w:szCs w:val="16"/>
+        </w:rPr>
+      </w:pPr>
+      <w:r>
+        <w:rPr/>
+      </w:r>
+    </w:p>
+    <w:p>
+      <w:pPr>
+        <w:pStyle w:val="Style14"/>
+        <w:spacing w:before="0" w:after="0"/>
+        <w:rPr>
+          <w:sz w:val="16"/>
+          <w:szCs w:val="16"/>
+        </w:rPr>
+      </w:pPr>
+      <w:r>
+        <w:rPr/>
+      </w:r>
+    </w:p>
+    <w:p>
+      <w:pPr>
+        <w:pStyle w:val="Style14"/>
+        <w:spacing w:before="0" w:after="0"/>
+        <w:rPr>
+          <w:sz w:val="16"/>
+          <w:szCs w:val="16"/>
+        </w:rPr>
+      </w:pPr>
+      <w:r>
+        <w:rPr/>
+      </w:r>
+    </w:p>
+    <w:p>
+      <w:pPr>
+        <w:pStyle w:val="Style14"/>
+        <w:spacing w:before="0" w:after="0"/>
+        <w:rPr>
+          <w:sz w:val="16"/>
+          <w:szCs w:val="16"/>
+        </w:rPr>
+      </w:pPr>
+      <w:r>
+        <w:rPr/>
+      </w:r>
+    </w:p>
+    <w:p>
+      <w:pPr>
+        <w:pStyle w:val="Style14"/>
+        <w:spacing w:before="0" w:after="0"/>
+        <w:rPr>
+          <w:sz w:val="16"/>
+          <w:szCs w:val="16"/>
+        </w:rPr>
+      </w:pPr>
+      <w:r>
+        <w:rPr/>
+      </w:r>
+    </w:p>
+    <w:p>
+      <w:pPr>
+        <w:pStyle w:val="Style14"/>
+        <w:spacing w:before="0" w:after="0"/>
+        <w:rPr>
+          <w:sz w:val="16"/>
+          <w:szCs w:val="16"/>
+        </w:rPr>
+      </w:pPr>
+      <w:r>
+        <w:rPr/>
+      </w:r>
+    </w:p>
+    <w:p>
+      <w:pPr>
+        <w:pStyle w:val="Style14"/>
+        <w:spacing w:before="0" w:after="0"/>
+        <w:rPr>
+          <w:sz w:val="16"/>
+          <w:szCs w:val="16"/>
+        </w:rPr>
+      </w:pPr>
+      <w:r>
+        <w:rPr/>
+      </w:r>
+    </w:p>
+    <w:p>
+      <w:pPr>
+        <w:pStyle w:val="Style14"/>
+        <w:spacing w:before="0" w:after="0"/>
+        <w:rPr>
+          <w:sz w:val="16"/>
+          <w:szCs w:val="16"/>
+        </w:rPr>
+      </w:pPr>
+      <w:r>
+        <w:rPr/>
+      </w:r>
+    </w:p>
+    <w:p>
+      <w:pPr>
+        <w:pStyle w:val="Style14"/>
+        <w:spacing w:before="0" w:after="0"/>
+        <w:rPr>
+          <w:sz w:val="16"/>
+          <w:szCs w:val="16"/>
+        </w:rPr>
+      </w:pPr>
+      <w:r>
+        <w:rPr/>
+      </w:r>
+    </w:p>
+    <w:p>
+      <w:pPr>
+        <w:pStyle w:val="Style14"/>
+        <w:spacing w:before="0" w:after="0"/>
+        <w:rPr>
+          <w:sz w:val="16"/>
+          <w:szCs w:val="16"/>
+        </w:rPr>
+      </w:pPr>
+      <w:r>
+        <w:rPr/>
+      </w:r>
+    </w:p>
+    <w:p>
+      <w:pPr>
+        <w:pStyle w:val="Style14"/>
+        <w:spacing w:before="0" w:after="0"/>
+        <w:rPr>
+          <w:sz w:val="16"/>
+          <w:szCs w:val="16"/>
+        </w:rPr>
+      </w:pPr>
+      <w:r>
+        <w:rPr/>
+      </w:r>
+    </w:p>
+    <w:p>
+      <w:pPr>
+        <w:pStyle w:val="Style14"/>
+        <w:spacing w:before="0" w:after="0"/>
+        <w:rPr>
+          <w:sz w:val="16"/>
+          <w:szCs w:val="16"/>
+        </w:rPr>
+      </w:pPr>
+      <w:r>
+        <w:rPr/>
+      </w:r>
+    </w:p>
+    <w:p>
+      <w:pPr>
+        <w:pStyle w:val="Style14"/>
+        <w:spacing w:before="0" w:after="0"/>
+        <w:rPr>
+          <w:sz w:val="16"/>
+          <w:szCs w:val="16"/>
+        </w:rPr>
+      </w:pPr>
+      <w:r>
+        <w:rPr/>
+      </w:r>
+    </w:p>
+    <w:p>
+      <w:pPr>
+        <w:pStyle w:val="Style14"/>
+        <w:spacing w:before="0" w:after="0"/>
+        <w:rPr>
+          <w:sz w:val="16"/>
+          <w:szCs w:val="16"/>
+        </w:rPr>
+      </w:pPr>
+      <w:r>
+        <w:rPr/>
+      </w:r>
+    </w:p>
+    <w:p>
+      <w:pPr>
+        <w:pStyle w:val="Style14"/>
+        <w:spacing w:before="0" w:after="0"/>
+        <w:rPr>
+          <w:sz w:val="16"/>
+          <w:szCs w:val="16"/>
+        </w:rPr>
+      </w:pPr>
+      <w:r>
+        <w:rPr/>
+      </w:r>
+    </w:p>
+    <w:p>
+      <w:pPr>
+        <w:pStyle w:val="Style14"/>
+        <w:spacing w:before="0" w:after="0"/>
+        <w:rPr>
+          <w:sz w:val="16"/>
+          <w:szCs w:val="16"/>
+        </w:rPr>
+      </w:pPr>
+      <w:r>
+        <w:rPr/>
+      </w:r>
+    </w:p>
+    <w:p>
+      <w:pPr>
+        <w:pStyle w:val="Style14"/>
+        <w:spacing w:before="0" w:after="0"/>
+        <w:rPr>
+          <w:sz w:val="16"/>
+          <w:szCs w:val="16"/>
+        </w:rPr>
+      </w:pPr>
+      <w:r>
+        <w:rPr/>
+      </w:r>
+    </w:p>
+    <w:p>
+      <w:pPr>
+        <w:pStyle w:val="Style14"/>
+        <w:spacing w:before="0" w:after="0"/>
+        <w:rPr>
+          <w:sz w:val="16"/>
+          <w:szCs w:val="16"/>
+        </w:rPr>
+      </w:pPr>
+      <w:r>
+        <w:rPr/>
+      </w:r>
+    </w:p>
+    <w:p>
+      <w:pPr>
+        <w:pStyle w:val="Style14"/>
+        <w:spacing w:before="0" w:after="0"/>
+        <w:rPr>
+          <w:sz w:val="16"/>
+          <w:szCs w:val="16"/>
+        </w:rPr>
+      </w:pPr>
+      <w:r>
+        <w:rPr/>
+      </w:r>
+    </w:p>
+    <w:p>
+      <w:pPr>
+        <w:pStyle w:val="Style14"/>
+        <w:spacing w:before="0" w:after="0"/>
+        <w:rPr>
+          <w:sz w:val="16"/>
+          <w:szCs w:val="16"/>
+        </w:rPr>
+      </w:pPr>
+      <w:r>
+        <w:rPr/>
+      </w:r>
+    </w:p>
+    <w:p>
+      <w:pPr>
+        <w:pStyle w:val="Style14"/>
+        <w:spacing w:before="0" w:after="0"/>
+        <w:rPr>
+          <w:sz w:val="16"/>
+          <w:szCs w:val="16"/>
+        </w:rPr>
+      </w:pPr>
+      <w:r>
+        <w:rPr/>
+      </w:r>
+    </w:p>
+    <w:p>
+      <w:pPr>
+        <w:pStyle w:val="Style14"/>
+        <w:spacing w:before="0" w:after="0"/>
+        <w:rPr>
+          <w:sz w:val="16"/>
+          <w:szCs w:val="16"/>
+        </w:rPr>
+      </w:pPr>
+      <w:r>
+        <w:rPr/>
+      </w:r>
+    </w:p>
+    <w:p>
+      <w:pPr>
+        <w:pStyle w:val="Style14"/>
+        <w:spacing w:before="0" w:after="0"/>
+        <w:rPr>
+          <w:sz w:val="16"/>
+          <w:szCs w:val="16"/>
+        </w:rPr>
+      </w:pPr>
+      <w:r>
+        <w:rPr/>
+      </w:r>
+    </w:p>
+    <w:p>
+      <w:pPr>
+        <w:pStyle w:val="Style14"/>
+        <w:spacing w:before="0" w:after="0"/>
+        <w:rPr>
+          <w:sz w:val="16"/>
+          <w:szCs w:val="16"/>
+        </w:rPr>
+      </w:pPr>
+      <w:r>
+        <w:rPr/>
+      </w:r>
+    </w:p>
+    <w:p>
+      <w:pPr>
+        <w:pStyle w:val="Style14"/>
+        <w:spacing w:before="0" w:after="0"/>
+        <w:rPr>
+          <w:sz w:val="16"/>
+          <w:szCs w:val="16"/>
+        </w:rPr>
+      </w:pPr>
+      <w:r>
+        <w:rPr/>
+      </w:r>
+    </w:p>
+    <w:p>
+      <w:pPr>
+        <w:pStyle w:val="Style14"/>
+        <w:spacing w:before="0" w:after="0"/>
+        <w:rPr>
+          <w:sz w:val="16"/>
+          <w:szCs w:val="16"/>
+        </w:rPr>
+      </w:pPr>
+      <w:r>
+        <w:rPr/>
+      </w:r>
+    </w:p>
+    <w:p>
+      <w:pPr>
+        <w:pStyle w:val="Style14"/>
+        <w:spacing w:before="0" w:after="0"/>
+        <w:rPr>
+          <w:sz w:val="16"/>
+          <w:szCs w:val="16"/>
+        </w:rPr>
+      </w:pPr>
+      <w:r>
+        <w:rPr/>
+      </w:r>
+    </w:p>
+    <w:p>
+      <w:pPr>
+        <w:pStyle w:val="Style14"/>
+        <w:spacing w:before="0" w:after="0"/>
+        <w:rPr>
+          <w:sz w:val="16"/>
+          <w:szCs w:val="16"/>
+        </w:rPr>
+      </w:pPr>
+      <w:r>
+        <w:rPr/>
+      </w:r>
+    </w:p>
+    <w:p>
+      <w:pPr>
+        <w:pStyle w:val="Style14"/>
+        <w:spacing w:before="0" w:after="0"/>
+        <w:rPr>
+          <w:sz w:val="16"/>
+          <w:szCs w:val="16"/>
+        </w:rPr>
+      </w:pPr>
+      <w:r>
+        <w:rPr/>
+      </w:r>
+    </w:p>
+    <w:p>
+      <w:pPr>
+        <w:pStyle w:val="Style14"/>
+        <w:spacing w:before="0" w:after="0"/>
+        <w:rPr/>
+      </w:pPr>
+      <w:r>
+        <w:rPr>
+          <w:sz w:val="16"/>
+          <w:szCs w:val="16"/>
+        </w:rPr>
+        <w:t>참고</w:t>
+      </w:r>
+      <w:r>
+        <w:rPr>
+          <w:sz w:val="16"/>
+          <w:szCs w:val="16"/>
+        </w:rPr>
         <w:t xml:space="preserve">: </w:t>
       </w:r>
-      <w:hyperlink r:id="rId5">
+      <w:hyperlink r:id="rId8">
         <w:r>
           <w:rPr>
             <w:rStyle w:val="Style12"/>
@@ -8042,8 +9382,103 @@
       </w:pPr>
     </w:lvl>
   </w:abstractNum>
+  <w:abstractNum w:abstractNumId="2">
+    <w:lvl w:ilvl="0">
+      <w:start w:val="1"/>
+      <w:numFmt w:val="none"/>
+      <w:suff w:val="nothing"/>
+      <w:lvlText w:val=""/>
+      <w:lvlJc w:val="left"/>
+      <w:pPr>
+        <w:ind w:left="432" w:hanging="432"/>
+      </w:pPr>
+    </w:lvl>
+    <w:lvl w:ilvl="1">
+      <w:start w:val="1"/>
+      <w:numFmt w:val="none"/>
+      <w:suff w:val="nothing"/>
+      <w:lvlText w:val=""/>
+      <w:lvlJc w:val="left"/>
+      <w:pPr>
+        <w:ind w:left="576" w:hanging="576"/>
+      </w:pPr>
+    </w:lvl>
+    <w:lvl w:ilvl="2">
+      <w:start w:val="1"/>
+      <w:numFmt w:val="none"/>
+      <w:suff w:val="nothing"/>
+      <w:lvlText w:val=""/>
+      <w:lvlJc w:val="left"/>
+      <w:pPr>
+        <w:ind w:left="720" w:hanging="720"/>
+      </w:pPr>
+    </w:lvl>
+    <w:lvl w:ilvl="3">
+      <w:start w:val="1"/>
+      <w:numFmt w:val="none"/>
+      <w:suff w:val="nothing"/>
+      <w:lvlText w:val=""/>
+      <w:lvlJc w:val="left"/>
+      <w:pPr>
+        <w:ind w:left="864" w:hanging="864"/>
+      </w:pPr>
+    </w:lvl>
+    <w:lvl w:ilvl="4">
+      <w:start w:val="1"/>
+      <w:numFmt w:val="none"/>
+      <w:suff w:val="nothing"/>
+      <w:lvlText w:val=""/>
+      <w:lvlJc w:val="left"/>
+      <w:pPr>
+        <w:ind w:left="1008" w:hanging="1008"/>
+      </w:pPr>
+    </w:lvl>
+    <w:lvl w:ilvl="5">
+      <w:start w:val="1"/>
+      <w:numFmt w:val="none"/>
+      <w:suff w:val="nothing"/>
+      <w:lvlText w:val=""/>
+      <w:lvlJc w:val="left"/>
+      <w:pPr>
+        <w:ind w:left="1152" w:hanging="1152"/>
+      </w:pPr>
+    </w:lvl>
+    <w:lvl w:ilvl="6">
+      <w:start w:val="1"/>
+      <w:numFmt w:val="none"/>
+      <w:suff w:val="nothing"/>
+      <w:lvlText w:val=""/>
+      <w:lvlJc w:val="left"/>
+      <w:pPr>
+        <w:ind w:left="1296" w:hanging="1296"/>
+      </w:pPr>
+    </w:lvl>
+    <w:lvl w:ilvl="7">
+      <w:start w:val="1"/>
+      <w:numFmt w:val="none"/>
+      <w:suff w:val="nothing"/>
+      <w:lvlText w:val=""/>
+      <w:lvlJc w:val="left"/>
+      <w:pPr>
+        <w:ind w:left="1440" w:hanging="1440"/>
+      </w:pPr>
+    </w:lvl>
+    <w:lvl w:ilvl="8">
+      <w:start w:val="1"/>
+      <w:numFmt w:val="none"/>
+      <w:suff w:val="nothing"/>
+      <w:lvlText w:val=""/>
+      <w:lvlJc w:val="left"/>
+      <w:pPr>
+        <w:ind w:left="1584" w:hanging="1584"/>
+      </w:pPr>
+    </w:lvl>
+  </w:abstractNum>
   <w:num w:numId="1">
     <w:abstractNumId w:val="1"/>
+  </w:num>
+  <w:num w:numId="2">
+    <w:abstractNumId w:val="2"/>
   </w:num>
 </w:numbering>
 </file>
@@ -8054,6 +9489,7 @@
     <w:rPrDefault>
       <w:rPr>
         <w:rFonts w:ascii="Nimbus Roman No9 L" w:hAnsi="Nimbus Roman No9 L" w:eastAsia="Noto Sans CJK JP Regular" w:cs="FreeSans"/>
+        <w:sz w:val="20"/>
         <w:szCs w:val="24"/>
         <w:lang w:val="en-US" w:eastAsia="ko-KR" w:bidi="hi-IN"/>
       </w:rPr>
